--- a/content/NCIDose STA.docx
+++ b/content/NCIDose STA.docx
@@ -1,6 +1,6 @@
 
 <file path=word/document.xml><?xml version="1.0" encoding="utf-8"?>
-<w:document xmlns:wpc="http://schemas.microsoft.com/office/word/2010/wordprocessingCanvas" xmlns:cx="http://schemas.microsoft.com/office/drawing/2014/chartex" xmlns:cx1="http://schemas.microsoft.com/office/drawing/2015/9/8/chartex" xmlns:cx2="http://schemas.microsoft.com/office/drawing/2015/10/21/chartex" xmlns:cx3="http://schemas.microsoft.com/office/drawing/2016/5/9/chartex" xmlns:cx4="http://schemas.microsoft.com/office/drawing/2016/5/10/chartex" xmlns:cx5="http://schemas.microsoft.com/office/drawing/2016/5/11/chartex" xmlns:cx6="http://schemas.microsoft.com/office/drawing/2016/5/12/chartex" xmlns:cx7="http://schemas.microsoft.com/office/drawing/2016/5/13/chartex" xmlns:cx8="http://schemas.microsoft.com/office/drawing/2016/5/14/chartex" xmlns:mc="http://schemas.openxmlformats.org/markup-compatibility/2006" xmlns:aink="http://schemas.microsoft.com/office/drawing/2016/ink" xmlns:am3d="http://schemas.microsoft.com/office/drawing/2017/model3d" xmlns:o="urn:schemas-microsoft-com:office:office" xmlns:r="http://schemas.openxmlformats.org/officeDocument/2006/relationships" xmlns:m="http://schemas.openxmlformats.org/officeDocument/2006/math" xmlns:v="urn:schemas-microsoft-com:vml" xmlns:wp14="http://schemas.microsoft.com/office/word/2010/wordprocessingDrawing" xmlns:wp="http://schemas.openxmlformats.org/drawingml/2006/wordprocessingDrawing" xmlns:w10="urn:schemas-microsoft-com:office:word" xmlns:w="http://schemas.openxmlformats.org/wordprocessingml/2006/main" xmlns:w14="http://schemas.microsoft.com/office/word/2010/wordml" xmlns:w15="http://schemas.microsoft.com/office/word/2012/wordml" xmlns:w16se="http://schemas.microsoft.com/office/word/2015/wordml/symex" xmlns:wpg="http://schemas.microsoft.com/office/word/2010/wordprocessingGroup" xmlns:wpi="http://schemas.microsoft.com/office/word/2010/wordprocessingInk" xmlns:wne="http://schemas.microsoft.com/office/word/2006/wordml" xmlns:wps="http://schemas.microsoft.com/office/word/2010/wordprocessingShape" mc:Ignorable="w14 w15 w16se wp14">
+<w:document xmlns:wpc="http://schemas.microsoft.com/office/word/2010/wordprocessingCanvas" xmlns:cx="http://schemas.microsoft.com/office/drawing/2014/chartex" xmlns:cx1="http://schemas.microsoft.com/office/drawing/2015/9/8/chartex" xmlns:cx2="http://schemas.microsoft.com/office/drawing/2015/10/21/chartex" xmlns:cx3="http://schemas.microsoft.com/office/drawing/2016/5/9/chartex" xmlns:cx4="http://schemas.microsoft.com/office/drawing/2016/5/10/chartex" xmlns:cx5="http://schemas.microsoft.com/office/drawing/2016/5/11/chartex" xmlns:cx6="http://schemas.microsoft.com/office/drawing/2016/5/12/chartex" xmlns:cx7="http://schemas.microsoft.com/office/drawing/2016/5/13/chartex" xmlns:cx8="http://schemas.microsoft.com/office/drawing/2016/5/14/chartex" xmlns:mc="http://schemas.openxmlformats.org/markup-compatibility/2006" xmlns:aink="http://schemas.microsoft.com/office/drawing/2016/ink" xmlns:am3d="http://schemas.microsoft.com/office/drawing/2017/model3d" xmlns:o="urn:schemas-microsoft-com:office:office" xmlns:r="http://schemas.openxmlformats.org/officeDocument/2006/relationships" xmlns:m="http://schemas.openxmlformats.org/officeDocument/2006/math" xmlns:v="urn:schemas-microsoft-com:vml" xmlns:wp14="http://schemas.microsoft.com/office/word/2010/wordprocessingDrawing" xmlns:wp="http://schemas.openxmlformats.org/drawingml/2006/wordprocessingDrawing" xmlns:w10="urn:schemas-microsoft-com:office:word" xmlns:w="http://schemas.openxmlformats.org/wordprocessingml/2006/main" xmlns:w14="http://schemas.microsoft.com/office/word/2010/wordml" xmlns:w15="http://schemas.microsoft.com/office/word/2012/wordml" xmlns:w16cid="http://schemas.microsoft.com/office/word/2016/wordml/cid" xmlns:w16se="http://schemas.microsoft.com/office/word/2015/wordml/symex" xmlns:wpg="http://schemas.microsoft.com/office/word/2010/wordprocessingGroup" xmlns:wpi="http://schemas.microsoft.com/office/word/2010/wordprocessingInk" xmlns:wne="http://schemas.microsoft.com/office/word/2006/wordml" xmlns:wps="http://schemas.microsoft.com/office/word/2010/wordprocessingShape" mc:Ignorable="w14 w15 w16se w16cid wp14">
   <w:body>
     <w:p>
       <w:pPr>
@@ -9,7 +9,6 @@
         <w:jc w:val="center"/>
         <w:rPr>
           <w:rFonts w:asciiTheme="majorBidi" w:hAnsiTheme="majorBidi" w:cstheme="majorBidi"/>
-          <w:color w:val="000000" w:themeColor="text1"/>
         </w:rPr>
       </w:pPr>
       <w:r>
@@ -17,7 +16,6 @@
           <w:rFonts w:asciiTheme="majorBidi" w:hAnsiTheme="majorBidi" w:cstheme="majorBidi"/>
           <w:b/>
           <w:bCs/>
-          <w:color w:val="000000" w:themeColor="text1"/>
         </w:rPr>
         <w:t>SOFTWARE TRANSFER AGREEMENT</w:t>
       </w:r>
@@ -27,7 +25,6 @@
         <w:widowControl/>
         <w:rPr>
           <w:rFonts w:asciiTheme="majorBidi" w:hAnsiTheme="majorBidi" w:cstheme="majorBidi"/>
-          <w:color w:val="000000" w:themeColor="text1"/>
         </w:rPr>
       </w:pPr>
     </w:p>
@@ -38,27 +35,23 @@
         <w:ind w:firstLine="720"/>
         <w:rPr>
           <w:rFonts w:asciiTheme="majorBidi" w:hAnsiTheme="majorBidi" w:cstheme="majorBidi"/>
-          <w:color w:val="000000" w:themeColor="text1"/>
-        </w:rPr>
-      </w:pPr>
-      <w:r>
-        <w:rPr>
-          <w:rFonts w:asciiTheme="majorBidi" w:hAnsiTheme="majorBidi" w:cstheme="majorBidi"/>
-          <w:color w:val="000000" w:themeColor="text1"/>
+        </w:rPr>
+      </w:pPr>
+      <w:r>
+        <w:rPr>
+          <w:rFonts w:asciiTheme="majorBidi" w:hAnsiTheme="majorBidi" w:cstheme="majorBidi"/>
         </w:rPr>
         <w:t xml:space="preserve">Provider: </w:t>
       </w:r>
       <w:r>
         <w:rPr>
           <w:rFonts w:asciiTheme="majorBidi" w:hAnsiTheme="majorBidi" w:cstheme="majorBidi"/>
-          <w:color w:val="000000" w:themeColor="text1"/>
         </w:rPr>
         <w:t>National Cancer Institute</w:t>
       </w:r>
       <w:r>
         <w:rPr>
           <w:rFonts w:asciiTheme="majorBidi" w:hAnsiTheme="majorBidi" w:cstheme="majorBidi"/>
-          <w:color w:val="000000" w:themeColor="text1"/>
         </w:rPr>
         <w:t xml:space="preserve"> (NCI)</w:t>
       </w:r>
@@ -70,49 +63,42 @@
         <w:ind w:firstLine="720"/>
         <w:rPr>
           <w:rFonts w:asciiTheme="majorBidi" w:hAnsiTheme="majorBidi" w:cstheme="majorBidi"/>
-          <w:color w:val="000000" w:themeColor="text1"/>
           <w:u w:val="single"/>
         </w:rPr>
       </w:pPr>
       <w:r>
         <w:rPr>
           <w:rFonts w:asciiTheme="majorBidi" w:hAnsiTheme="majorBidi" w:cstheme="majorBidi"/>
-          <w:color w:val="000000" w:themeColor="text1"/>
         </w:rPr>
         <w:t>Recipient</w:t>
       </w:r>
       <w:r>
         <w:rPr>
           <w:rFonts w:asciiTheme="majorBidi" w:hAnsiTheme="majorBidi" w:cstheme="majorBidi"/>
-          <w:color w:val="000000" w:themeColor="text1"/>
         </w:rPr>
         <w:t xml:space="preserve"> Institution</w:t>
       </w:r>
       <w:r>
         <w:rPr>
           <w:rFonts w:asciiTheme="majorBidi" w:hAnsiTheme="majorBidi" w:cstheme="majorBidi"/>
-          <w:color w:val="000000" w:themeColor="text1"/>
         </w:rPr>
         <w:t>:</w:t>
       </w:r>
       <w:r>
         <w:rPr>
           <w:rFonts w:asciiTheme="majorBidi" w:hAnsiTheme="majorBidi" w:cstheme="majorBidi"/>
-          <w:color w:val="000000" w:themeColor="text1"/>
         </w:rPr>
         <w:t xml:space="preserve"> __________</w:t>
       </w:r>
       <w:r>
         <w:rPr>
           <w:rFonts w:asciiTheme="majorBidi" w:hAnsiTheme="majorBidi" w:cstheme="majorBidi"/>
-          <w:color w:val="000000" w:themeColor="text1"/>
         </w:rPr>
         <w:t>_______________________________</w:t>
       </w:r>
       <w:r>
         <w:rPr>
           <w:rFonts w:asciiTheme="majorBidi" w:hAnsiTheme="majorBidi" w:cstheme="majorBidi"/>
-          <w:color w:val="000000" w:themeColor="text1"/>
         </w:rPr>
         <w:tab/>
       </w:r>
@@ -126,20 +112,17 @@
         <w:spacing w:after="120"/>
         <w:rPr>
           <w:rFonts w:asciiTheme="majorBidi" w:hAnsiTheme="majorBidi" w:cstheme="majorBidi"/>
-          <w:color w:val="000000" w:themeColor="text1"/>
-        </w:rPr>
-      </w:pPr>
-      <w:r>
-        <w:rPr>
-          <w:rFonts w:asciiTheme="majorBidi" w:hAnsiTheme="majorBidi" w:cstheme="majorBidi"/>
-          <w:color w:val="000000" w:themeColor="text1"/>
+        </w:rPr>
+      </w:pPr>
+      <w:r>
+        <w:rPr>
+          <w:rFonts w:asciiTheme="majorBidi" w:hAnsiTheme="majorBidi" w:cstheme="majorBidi"/>
         </w:rPr>
         <w:t>WHEREAS, Provider has certain proprietary software and associated material described below (hereinafter, collectively referred to as “Software”)</w:t>
       </w:r>
       <w:r>
         <w:rPr>
           <w:rFonts w:asciiTheme="majorBidi" w:hAnsiTheme="majorBidi" w:cstheme="majorBidi"/>
-          <w:color w:val="000000" w:themeColor="text1"/>
         </w:rPr>
         <w:t xml:space="preserve"> </w:t>
       </w:r>
@@ -147,7 +130,6 @@
         <w:rPr>
           <w:rFonts w:asciiTheme="majorBidi" w:hAnsiTheme="majorBidi" w:cstheme="majorBidi"/>
           <w:i/>
-          <w:color w:val="000000" w:themeColor="text1"/>
         </w:rPr>
         <w:t>[</w:t>
       </w:r>
@@ -155,7 +137,6 @@
         <w:rPr>
           <w:rFonts w:asciiTheme="majorBidi" w:hAnsiTheme="majorBidi" w:cstheme="majorBidi"/>
           <w:i/>
-          <w:color w:val="000000" w:themeColor="text1"/>
         </w:rPr>
         <w:t>Describe all items being transferred</w:t>
       </w:r>
@@ -163,7 +144,6 @@
         <w:rPr>
           <w:rFonts w:asciiTheme="majorBidi" w:hAnsiTheme="majorBidi" w:cstheme="majorBidi"/>
           <w:i/>
-          <w:color w:val="000000" w:themeColor="text1"/>
         </w:rPr>
         <w:t xml:space="preserve"> such as</w:t>
       </w:r>
@@ -171,7 +151,6 @@
         <w:rPr>
           <w:rFonts w:asciiTheme="majorBidi" w:hAnsiTheme="majorBidi" w:cstheme="majorBidi"/>
           <w:i/>
-          <w:color w:val="000000" w:themeColor="text1"/>
         </w:rPr>
         <w:t>; software,</w:t>
       </w:r>
@@ -179,7 +158,6 @@
         <w:rPr>
           <w:rFonts w:asciiTheme="majorBidi" w:hAnsiTheme="majorBidi" w:cstheme="majorBidi"/>
           <w:i/>
-          <w:color w:val="000000" w:themeColor="text1"/>
         </w:rPr>
         <w:t xml:space="preserve"> executable code, source code,</w:t>
       </w:r>
@@ -187,7 +165,6 @@
         <w:rPr>
           <w:rFonts w:asciiTheme="majorBidi" w:hAnsiTheme="majorBidi" w:cstheme="majorBidi"/>
           <w:i/>
-          <w:color w:val="000000" w:themeColor="text1"/>
         </w:rPr>
         <w:t xml:space="preserve"> documentation, data and all other associated materials</w:t>
       </w:r>
@@ -195,14 +172,12 @@
         <w:rPr>
           <w:rFonts w:asciiTheme="majorBidi" w:hAnsiTheme="majorBidi" w:cstheme="majorBidi"/>
           <w:i/>
-          <w:color w:val="000000" w:themeColor="text1"/>
         </w:rPr>
         <w:t>]</w:t>
       </w:r>
       <w:r>
         <w:rPr>
           <w:rFonts w:asciiTheme="majorBidi" w:hAnsiTheme="majorBidi" w:cstheme="majorBidi"/>
-          <w:color w:val="000000" w:themeColor="text1"/>
         </w:rPr>
         <w:t>:</w:t>
       </w:r>
@@ -215,14 +190,12 @@
           <w:rFonts w:asciiTheme="majorBidi" w:hAnsiTheme="majorBidi" w:cstheme="majorBidi"/>
           <w:b/>
           <w:snapToGrid w:val="0"/>
-          <w:color w:val="000000" w:themeColor="text1"/>
         </w:rPr>
       </w:pPr>
       <w:proofErr w:type="gramStart"/>
       <w:r>
         <w:rPr>
           <w:rFonts w:ascii="Segoe UI Symbol" w:hAnsi="Segoe UI Symbol" w:cs="Segoe UI Symbol"/>
-          <w:color w:val="333333"/>
           <w:sz w:val="20"/>
           <w:szCs w:val="20"/>
           <w:shd w:val="clear" w:color="auto" w:fill="FFFFFF"/>
@@ -234,7 +207,6 @@
           <w:rFonts w:asciiTheme="majorBidi" w:hAnsiTheme="majorBidi" w:cstheme="majorBidi"/>
           <w:b/>
           <w:snapToGrid w:val="0"/>
-          <w:color w:val="000000" w:themeColor="text1"/>
         </w:rPr>
         <w:t xml:space="preserve">  </w:t>
       </w:r>
@@ -243,7 +215,6 @@
           <w:rFonts w:asciiTheme="majorBidi" w:hAnsiTheme="majorBidi" w:cstheme="majorBidi"/>
           <w:b/>
           <w:snapToGrid w:val="0"/>
-          <w:color w:val="000000" w:themeColor="text1"/>
         </w:rPr>
         <w:t>National</w:t>
       </w:r>
@@ -253,7 +224,6 @@
           <w:rFonts w:asciiTheme="majorBidi" w:hAnsiTheme="majorBidi" w:cstheme="majorBidi"/>
           <w:b/>
           <w:snapToGrid w:val="0"/>
-          <w:color w:val="000000" w:themeColor="text1"/>
         </w:rPr>
         <w:t xml:space="preserve"> Cancer Institute dosimetry s</w:t>
       </w:r>
@@ -262,7 +232,6 @@
           <w:rFonts w:asciiTheme="majorBidi" w:hAnsiTheme="majorBidi" w:cstheme="majorBidi"/>
           <w:b/>
           <w:snapToGrid w:val="0"/>
-          <w:color w:val="000000" w:themeColor="text1"/>
         </w:rPr>
         <w:t>ystem for Computed Tomogr</w:t>
       </w:r>
@@ -271,7 +240,6 @@
           <w:rFonts w:asciiTheme="majorBidi" w:hAnsiTheme="majorBidi" w:cstheme="majorBidi"/>
           <w:b/>
           <w:snapToGrid w:val="0"/>
-          <w:color w:val="000000" w:themeColor="text1"/>
         </w:rPr>
         <w:t>a</w:t>
       </w:r>
@@ -280,7 +248,6 @@
           <w:rFonts w:asciiTheme="majorBidi" w:hAnsiTheme="majorBidi" w:cstheme="majorBidi"/>
           <w:b/>
           <w:snapToGrid w:val="0"/>
-          <w:color w:val="000000" w:themeColor="text1"/>
         </w:rPr>
         <w:t>phy (NCICT) software</w:t>
       </w:r>
@@ -289,7 +256,6 @@
           <w:rFonts w:asciiTheme="majorBidi" w:hAnsiTheme="majorBidi" w:cstheme="majorBidi"/>
           <w:b/>
           <w:snapToGrid w:val="0"/>
-          <w:color w:val="000000" w:themeColor="text1"/>
         </w:rPr>
         <w:t xml:space="preserve"> (NIH Ref. No. E-082-2016/0),</w:t>
       </w:r>
@@ -298,7 +264,6 @@
           <w:rFonts w:asciiTheme="majorBidi" w:hAnsiTheme="majorBidi" w:cstheme="majorBidi"/>
           <w:b/>
           <w:snapToGrid w:val="0"/>
-          <w:color w:val="000000" w:themeColor="text1"/>
         </w:rPr>
         <w:t xml:space="preserve"> </w:t>
       </w:r>
@@ -307,7 +272,6 @@
           <w:rFonts w:asciiTheme="majorBidi" w:hAnsiTheme="majorBidi" w:cstheme="majorBidi"/>
           <w:b/>
           <w:snapToGrid w:val="0"/>
-          <w:color w:val="000000" w:themeColor="text1"/>
         </w:rPr>
         <w:t>provided as executable code</w:t>
       </w:r>
@@ -316,7 +280,6 @@
           <w:rFonts w:asciiTheme="majorBidi" w:hAnsiTheme="majorBidi" w:cstheme="majorBidi"/>
           <w:b/>
           <w:snapToGrid w:val="0"/>
-          <w:color w:val="000000" w:themeColor="text1"/>
         </w:rPr>
         <w:t xml:space="preserve"> (</w:t>
       </w:r>
@@ -325,7 +288,6 @@
           <w:rFonts w:asciiTheme="majorBidi" w:hAnsiTheme="majorBidi" w:cstheme="majorBidi"/>
           <w:b/>
           <w:snapToGrid w:val="0"/>
-          <w:color w:val="000000" w:themeColor="text1"/>
         </w:rPr>
         <w:t xml:space="preserve">source code </w:t>
       </w:r>
@@ -334,7 +296,6 @@
           <w:rFonts w:asciiTheme="majorBidi" w:hAnsiTheme="majorBidi" w:cstheme="majorBidi"/>
           <w:b/>
           <w:snapToGrid w:val="0"/>
-          <w:color w:val="000000" w:themeColor="text1"/>
         </w:rPr>
         <w:t xml:space="preserve">not </w:t>
       </w:r>
@@ -343,7 +304,6 @@
           <w:rFonts w:asciiTheme="majorBidi" w:hAnsiTheme="majorBidi" w:cstheme="majorBidi"/>
           <w:b/>
           <w:snapToGrid w:val="0"/>
-          <w:color w:val="000000" w:themeColor="text1"/>
         </w:rPr>
         <w:t>provided)</w:t>
       </w:r>
@@ -352,7 +312,6 @@
           <w:rFonts w:asciiTheme="majorBidi" w:hAnsiTheme="majorBidi" w:cstheme="majorBidi"/>
           <w:b/>
           <w:snapToGrid w:val="0"/>
-          <w:color w:val="000000" w:themeColor="text1"/>
         </w:rPr>
         <w:t xml:space="preserve">, a computer program to assess </w:t>
       </w:r>
@@ -361,7 +320,6 @@
           <w:rFonts w:asciiTheme="majorBidi" w:hAnsiTheme="majorBidi" w:cstheme="majorBidi"/>
           <w:b/>
           <w:snapToGrid w:val="0"/>
-          <w:color w:val="000000" w:themeColor="text1"/>
         </w:rPr>
         <w:t xml:space="preserve">radiation dose to organs in </w:t>
       </w:r>
@@ -370,7 +328,6 @@
           <w:rFonts w:asciiTheme="majorBidi" w:hAnsiTheme="majorBidi" w:cstheme="majorBidi"/>
           <w:b/>
           <w:snapToGrid w:val="0"/>
-          <w:color w:val="000000" w:themeColor="text1"/>
         </w:rPr>
         <w:t xml:space="preserve">pediatric and adult patients undergoing computed tomography (CT) examinations as described in Lee et al. (J </w:t>
       </w:r>
@@ -380,7 +337,6 @@
           <w:rFonts w:asciiTheme="majorBidi" w:hAnsiTheme="majorBidi" w:cstheme="majorBidi"/>
           <w:b/>
           <w:snapToGrid w:val="0"/>
-          <w:color w:val="000000" w:themeColor="text1"/>
         </w:rPr>
         <w:t>Radio</w:t>
       </w:r>
@@ -389,7 +345,6 @@
           <w:rFonts w:asciiTheme="majorBidi" w:hAnsiTheme="majorBidi" w:cstheme="majorBidi"/>
           <w:b/>
           <w:snapToGrid w:val="0"/>
-          <w:color w:val="000000" w:themeColor="text1"/>
         </w:rPr>
         <w:t>l</w:t>
       </w:r>
@@ -399,7 +354,6 @@
           <w:rFonts w:asciiTheme="majorBidi" w:hAnsiTheme="majorBidi" w:cstheme="majorBidi"/>
           <w:b/>
           <w:snapToGrid w:val="0"/>
-          <w:color w:val="000000" w:themeColor="text1"/>
         </w:rPr>
         <w:t xml:space="preserve"> </w:t>
       </w:r>
@@ -409,7 +363,6 @@
           <w:rFonts w:asciiTheme="majorBidi" w:hAnsiTheme="majorBidi" w:cstheme="majorBidi"/>
           <w:b/>
           <w:snapToGrid w:val="0"/>
-          <w:color w:val="000000" w:themeColor="text1"/>
         </w:rPr>
         <w:t>Prot</w:t>
       </w:r>
@@ -419,7 +372,6 @@
           <w:rFonts w:asciiTheme="majorBidi" w:hAnsiTheme="majorBidi" w:cstheme="majorBidi"/>
           <w:b/>
           <w:snapToGrid w:val="0"/>
-          <w:color w:val="000000" w:themeColor="text1"/>
         </w:rPr>
         <w:t xml:space="preserve"> 35:891-909</w:t>
       </w:r>
@@ -428,7 +380,6 @@
           <w:rFonts w:asciiTheme="majorBidi" w:hAnsiTheme="majorBidi" w:cstheme="majorBidi"/>
           <w:b/>
           <w:snapToGrid w:val="0"/>
-          <w:color w:val="000000" w:themeColor="text1"/>
         </w:rPr>
         <w:t>, 2015</w:t>
       </w:r>
@@ -437,7 +388,6 @@
           <w:rFonts w:asciiTheme="majorBidi" w:hAnsiTheme="majorBidi" w:cstheme="majorBidi"/>
           <w:b/>
           <w:snapToGrid w:val="0"/>
-          <w:color w:val="000000" w:themeColor="text1"/>
         </w:rPr>
         <w:t>), including further improvements thereof, and related documentation</w:t>
       </w:r>
@@ -450,7 +400,6 @@
           <w:rFonts w:asciiTheme="majorBidi" w:hAnsiTheme="majorBidi" w:cstheme="majorBidi"/>
           <w:b/>
           <w:snapToGrid w:val="0"/>
-          <w:color w:val="000000" w:themeColor="text1"/>
         </w:rPr>
       </w:pPr>
     </w:p>
@@ -461,14 +410,12 @@
         <w:rPr>
           <w:rFonts w:asciiTheme="majorBidi" w:hAnsiTheme="majorBidi" w:cstheme="majorBidi"/>
           <w:b/>
-          <w:color w:val="000000" w:themeColor="text1"/>
         </w:rPr>
       </w:pPr>
       <w:proofErr w:type="gramStart"/>
       <w:r>
         <w:rPr>
           <w:rFonts w:ascii="Segoe UI Symbol" w:hAnsi="Segoe UI Symbol" w:cs="Segoe UI Symbol"/>
-          <w:color w:val="333333"/>
           <w:sz w:val="20"/>
           <w:szCs w:val="20"/>
           <w:shd w:val="clear" w:color="auto" w:fill="FFFFFF"/>
@@ -480,7 +427,6 @@
           <w:rFonts w:asciiTheme="majorBidi" w:hAnsiTheme="majorBidi" w:cstheme="majorBidi"/>
           <w:b/>
           <w:snapToGrid w:val="0"/>
-          <w:color w:val="000000" w:themeColor="text1"/>
         </w:rPr>
         <w:t xml:space="preserve">  </w:t>
       </w:r>
@@ -488,7 +434,6 @@
         <w:rPr>
           <w:rFonts w:asciiTheme="majorBidi" w:hAnsiTheme="majorBidi" w:cstheme="majorBidi"/>
           <w:b/>
-          <w:color w:val="000000" w:themeColor="text1"/>
         </w:rPr>
         <w:t>Computational</w:t>
       </w:r>
@@ -497,7 +442,6 @@
         <w:rPr>
           <w:rFonts w:asciiTheme="majorBidi" w:hAnsiTheme="majorBidi" w:cstheme="majorBidi"/>
           <w:b/>
-          <w:color w:val="000000" w:themeColor="text1"/>
         </w:rPr>
         <w:t xml:space="preserve"> human phantom series, provided as binary voxel format </w:t>
       </w:r>
@@ -505,7 +449,6 @@
         <w:rPr>
           <w:rFonts w:asciiTheme="majorBidi" w:hAnsiTheme="majorBidi" w:cstheme="majorBidi"/>
           <w:b/>
-          <w:color w:val="000000" w:themeColor="text1"/>
         </w:rPr>
         <w:t xml:space="preserve">or Digital Imaging and Communications in Medicine (DICOM) format </w:t>
       </w:r>
@@ -513,7 +456,6 @@
         <w:rPr>
           <w:rFonts w:asciiTheme="majorBidi" w:hAnsiTheme="majorBidi" w:cstheme="majorBidi"/>
           <w:b/>
-          <w:color w:val="000000" w:themeColor="text1"/>
         </w:rPr>
         <w:t>(</w:t>
       </w:r>
@@ -521,7 +463,6 @@
         <w:rPr>
           <w:rFonts w:asciiTheme="majorBidi" w:hAnsiTheme="majorBidi" w:cstheme="majorBidi"/>
           <w:b/>
-          <w:color w:val="000000" w:themeColor="text1"/>
         </w:rPr>
         <w:t>surface</w:t>
       </w:r>
@@ -529,7 +470,6 @@
         <w:rPr>
           <w:rFonts w:asciiTheme="majorBidi" w:hAnsiTheme="majorBidi" w:cstheme="majorBidi"/>
           <w:b/>
-          <w:color w:val="000000" w:themeColor="text1"/>
         </w:rPr>
         <w:t xml:space="preserve"> </w:t>
       </w:r>
@@ -537,7 +477,6 @@
         <w:rPr>
           <w:rFonts w:asciiTheme="majorBidi" w:hAnsiTheme="majorBidi" w:cstheme="majorBidi"/>
           <w:b/>
-          <w:color w:val="000000" w:themeColor="text1"/>
         </w:rPr>
         <w:t>format not provided), reference anatomy models representing newborn to adult males</w:t>
       </w:r>
@@ -545,7 +484,6 @@
         <w:rPr>
           <w:rFonts w:asciiTheme="majorBidi" w:hAnsiTheme="majorBidi" w:cstheme="majorBidi"/>
           <w:b/>
-          <w:color w:val="000000" w:themeColor="text1"/>
         </w:rPr>
         <w:t xml:space="preserve"> </w:t>
       </w:r>
@@ -553,7 +491,6 @@
         <w:rPr>
           <w:rFonts w:asciiTheme="majorBidi" w:hAnsiTheme="majorBidi" w:cstheme="majorBidi"/>
           <w:b/>
-          <w:color w:val="000000" w:themeColor="text1"/>
         </w:rPr>
         <w:t xml:space="preserve">and females, as described in Lee et al. (Phys Med </w:t>
       </w:r>
@@ -562,7 +499,6 @@
         <w:rPr>
           <w:rFonts w:asciiTheme="majorBidi" w:hAnsiTheme="majorBidi" w:cstheme="majorBidi"/>
           <w:b/>
-          <w:color w:val="000000" w:themeColor="text1"/>
         </w:rPr>
         <w:t>Biol</w:t>
       </w:r>
@@ -571,7 +507,6 @@
         <w:rPr>
           <w:rFonts w:asciiTheme="majorBidi" w:hAnsiTheme="majorBidi" w:cstheme="majorBidi"/>
           <w:b/>
-          <w:color w:val="000000" w:themeColor="text1"/>
         </w:rPr>
         <w:t xml:space="preserve"> 55:339-363, 2010)</w:t>
       </w:r>
@@ -579,7 +514,6 @@
         <w:rPr>
           <w:rFonts w:asciiTheme="majorBidi" w:hAnsiTheme="majorBidi" w:cstheme="majorBidi"/>
           <w:b/>
-          <w:color w:val="000000" w:themeColor="text1"/>
         </w:rPr>
         <w:t xml:space="preserve"> and Lee et al. (Phys Med </w:t>
       </w:r>
@@ -588,7 +522,6 @@
         <w:rPr>
           <w:rFonts w:asciiTheme="majorBidi" w:hAnsiTheme="majorBidi" w:cstheme="majorBidi"/>
           <w:b/>
-          <w:color w:val="000000" w:themeColor="text1"/>
         </w:rPr>
         <w:t>Biol</w:t>
       </w:r>
@@ -597,7 +530,6 @@
         <w:rPr>
           <w:rFonts w:asciiTheme="majorBidi" w:hAnsiTheme="majorBidi" w:cstheme="majorBidi"/>
           <w:b/>
-          <w:color w:val="000000" w:themeColor="text1"/>
         </w:rPr>
         <w:t xml:space="preserve"> 60:2309-2324, 2015)</w:t>
       </w:r>
@@ -605,7 +537,6 @@
         <w:rPr>
           <w:rFonts w:asciiTheme="majorBidi" w:hAnsiTheme="majorBidi" w:cstheme="majorBidi"/>
           <w:b/>
-          <w:color w:val="000000" w:themeColor="text1"/>
         </w:rPr>
         <w:t>, including</w:t>
       </w:r>
@@ -613,7 +544,6 @@
         <w:rPr>
           <w:rFonts w:asciiTheme="majorBidi" w:hAnsiTheme="majorBidi" w:cstheme="majorBidi"/>
           <w:b/>
-          <w:color w:val="000000" w:themeColor="text1"/>
         </w:rPr>
         <w:t xml:space="preserve"> </w:t>
       </w:r>
@@ -621,7 +551,6 @@
         <w:rPr>
           <w:rFonts w:asciiTheme="majorBidi" w:hAnsiTheme="majorBidi" w:cstheme="majorBidi"/>
           <w:b/>
-          <w:color w:val="000000" w:themeColor="text1"/>
         </w:rPr>
         <w:t>further improvements thereof, and related documentation</w:t>
       </w:r>
@@ -634,7 +563,6 @@
           <w:rFonts w:asciiTheme="majorBidi" w:hAnsiTheme="majorBidi" w:cstheme="majorBidi"/>
           <w:b/>
           <w:snapToGrid w:val="0"/>
-          <w:color w:val="000000" w:themeColor="text1"/>
         </w:rPr>
       </w:pPr>
     </w:p>
@@ -645,14 +573,12 @@
         <w:rPr>
           <w:rFonts w:asciiTheme="majorBidi" w:hAnsiTheme="majorBidi" w:cstheme="majorBidi"/>
           <w:b/>
-          <w:color w:val="000000" w:themeColor="text1"/>
         </w:rPr>
       </w:pPr>
       <w:proofErr w:type="gramStart"/>
       <w:r>
         <w:rPr>
           <w:rFonts w:ascii="Segoe UI Symbol" w:hAnsi="Segoe UI Symbol" w:cs="Segoe UI Symbol"/>
-          <w:color w:val="333333"/>
           <w:sz w:val="20"/>
           <w:szCs w:val="20"/>
           <w:shd w:val="clear" w:color="auto" w:fill="FFFFFF"/>
@@ -664,7 +590,6 @@
           <w:rFonts w:asciiTheme="majorBidi" w:hAnsiTheme="majorBidi" w:cstheme="majorBidi"/>
           <w:b/>
           <w:snapToGrid w:val="0"/>
-          <w:color w:val="000000" w:themeColor="text1"/>
         </w:rPr>
         <w:t xml:space="preserve">  </w:t>
       </w:r>
@@ -672,7 +597,6 @@
         <w:rPr>
           <w:rFonts w:asciiTheme="majorBidi" w:hAnsiTheme="majorBidi" w:cstheme="majorBidi"/>
           <w:b/>
-          <w:color w:val="000000" w:themeColor="text1"/>
         </w:rPr>
         <w:t>Dose</w:t>
       </w:r>
@@ -681,7 +605,6 @@
         <w:rPr>
           <w:rFonts w:asciiTheme="majorBidi" w:hAnsiTheme="majorBidi" w:cstheme="majorBidi"/>
           <w:b/>
-          <w:color w:val="000000" w:themeColor="text1"/>
         </w:rPr>
         <w:t xml:space="preserve"> coefficients f</w:t>
       </w:r>
@@ -689,7 +612,6 @@
         <w:rPr>
           <w:rFonts w:asciiTheme="majorBidi" w:hAnsiTheme="majorBidi" w:cstheme="majorBidi"/>
           <w:b/>
-          <w:color w:val="000000" w:themeColor="text1"/>
         </w:rPr>
         <w:t xml:space="preserve">or internal and external radiation sources as described in </w:t>
       </w:r>
@@ -698,7 +620,6 @@
         <w:rPr>
           <w:rFonts w:asciiTheme="majorBidi" w:hAnsiTheme="majorBidi" w:cstheme="majorBidi"/>
           <w:b/>
-          <w:color w:val="000000" w:themeColor="text1"/>
         </w:rPr>
         <w:t>Lamart</w:t>
       </w:r>
@@ -707,7 +628,6 @@
         <w:rPr>
           <w:rFonts w:asciiTheme="majorBidi" w:hAnsiTheme="majorBidi" w:cstheme="majorBidi"/>
           <w:b/>
-          <w:color w:val="000000" w:themeColor="text1"/>
         </w:rPr>
         <w:t xml:space="preserve"> et al. (</w:t>
       </w:r>
@@ -716,7 +636,6 @@
         <w:rPr>
           <w:rFonts w:asciiTheme="majorBidi" w:hAnsiTheme="majorBidi" w:cstheme="majorBidi"/>
           <w:b/>
-          <w:color w:val="000000" w:themeColor="text1"/>
         </w:rPr>
         <w:t>Radiat</w:t>
       </w:r>
@@ -725,7 +644,6 @@
         <w:rPr>
           <w:rFonts w:asciiTheme="majorBidi" w:hAnsiTheme="majorBidi" w:cstheme="majorBidi"/>
           <w:b/>
-          <w:color w:val="000000" w:themeColor="text1"/>
         </w:rPr>
         <w:t xml:space="preserve"> </w:t>
       </w:r>
@@ -734,7 +652,6 @@
         <w:rPr>
           <w:rFonts w:asciiTheme="majorBidi" w:hAnsiTheme="majorBidi" w:cstheme="majorBidi"/>
           <w:b/>
-          <w:color w:val="000000" w:themeColor="text1"/>
         </w:rPr>
         <w:t>Prot</w:t>
       </w:r>
@@ -743,7 +660,6 @@
         <w:rPr>
           <w:rFonts w:asciiTheme="majorBidi" w:hAnsiTheme="majorBidi" w:cstheme="majorBidi"/>
           <w:b/>
-          <w:color w:val="000000" w:themeColor="text1"/>
         </w:rPr>
         <w:t xml:space="preserve"> </w:t>
       </w:r>
@@ -752,7 +668,6 @@
         <w:rPr>
           <w:rFonts w:asciiTheme="majorBidi" w:hAnsiTheme="majorBidi" w:cstheme="majorBidi"/>
           <w:b/>
-          <w:color w:val="000000" w:themeColor="text1"/>
         </w:rPr>
         <w:t>Dosim</w:t>
       </w:r>
@@ -761,7 +676,6 @@
         <w:rPr>
           <w:rFonts w:asciiTheme="majorBidi" w:hAnsiTheme="majorBidi" w:cstheme="majorBidi"/>
           <w:b/>
-          <w:color w:val="000000" w:themeColor="text1"/>
         </w:rPr>
         <w:t xml:space="preserve"> 168:92-110, 2016) and Chang et al. (J </w:t>
       </w:r>
@@ -770,7 +684,6 @@
         <w:rPr>
           <w:rFonts w:asciiTheme="majorBidi" w:hAnsiTheme="majorBidi" w:cstheme="majorBidi"/>
           <w:b/>
-          <w:color w:val="000000" w:themeColor="text1"/>
         </w:rPr>
         <w:t>Radiol</w:t>
       </w:r>
@@ -779,7 +692,6 @@
         <w:rPr>
           <w:rFonts w:asciiTheme="majorBidi" w:hAnsiTheme="majorBidi" w:cstheme="majorBidi"/>
           <w:b/>
-          <w:color w:val="000000" w:themeColor="text1"/>
         </w:rPr>
         <w:t xml:space="preserve"> </w:t>
       </w:r>
@@ -788,7 +700,6 @@
         <w:rPr>
           <w:rFonts w:asciiTheme="majorBidi" w:hAnsiTheme="majorBidi" w:cstheme="majorBidi"/>
           <w:b/>
-          <w:color w:val="000000" w:themeColor="text1"/>
         </w:rPr>
         <w:t>Prot</w:t>
       </w:r>
@@ -797,7 +708,6 @@
         <w:rPr>
           <w:rFonts w:asciiTheme="majorBidi" w:hAnsiTheme="majorBidi" w:cstheme="majorBidi"/>
           <w:b/>
-          <w:color w:val="000000" w:themeColor="text1"/>
         </w:rPr>
         <w:t xml:space="preserve"> in press), including further improvements thereof, and related documentation</w:t>
       </w:r>
@@ -809,7 +719,6 @@
         <w:rPr>
           <w:rFonts w:asciiTheme="majorBidi" w:hAnsiTheme="majorBidi" w:cstheme="majorBidi"/>
           <w:b/>
-          <w:color w:val="000000" w:themeColor="text1"/>
         </w:rPr>
       </w:pPr>
     </w:p>
@@ -822,41 +731,35 @@
         <w:spacing w:after="120"/>
         <w:rPr>
           <w:rFonts w:asciiTheme="majorBidi" w:hAnsiTheme="majorBidi" w:cstheme="majorBidi"/>
-          <w:color w:val="000000" w:themeColor="text1"/>
-        </w:rPr>
-      </w:pPr>
-      <w:r>
-        <w:rPr>
-          <w:rFonts w:asciiTheme="majorBidi" w:hAnsiTheme="majorBidi" w:cstheme="majorBidi"/>
-          <w:color w:val="000000" w:themeColor="text1"/>
+        </w:rPr>
+      </w:pPr>
+      <w:r>
+        <w:rPr>
+          <w:rFonts w:asciiTheme="majorBidi" w:hAnsiTheme="majorBidi" w:cstheme="majorBidi"/>
         </w:rPr>
         <w:t>Provider agrees to trans</w:t>
       </w:r>
       <w:r>
         <w:rPr>
           <w:rFonts w:asciiTheme="majorBidi" w:hAnsiTheme="majorBidi" w:cstheme="majorBidi"/>
-          <w:color w:val="000000" w:themeColor="text1"/>
         </w:rPr>
         <w:t>fer such Software to Recipient</w:t>
       </w:r>
       <w:r>
         <w:rPr>
           <w:rFonts w:asciiTheme="majorBidi" w:hAnsiTheme="majorBidi" w:cstheme="majorBidi"/>
-          <w:color w:val="000000" w:themeColor="text1"/>
         </w:rPr>
         <w:t xml:space="preserve"> </w:t>
       </w:r>
       <w:r>
         <w:rPr>
           <w:rFonts w:asciiTheme="majorBidi" w:hAnsiTheme="majorBidi" w:cstheme="majorBidi"/>
-          <w:color w:val="000000" w:themeColor="text1"/>
         </w:rPr>
         <w:t>I</w:t>
       </w:r>
       <w:r>
         <w:rPr>
           <w:rFonts w:asciiTheme="majorBidi" w:hAnsiTheme="majorBidi" w:cstheme="majorBidi"/>
-          <w:color w:val="000000" w:themeColor="text1"/>
         </w:rPr>
         <w:t xml:space="preserve">nvestigator, to be used solely </w:t>
       </w:r>
@@ -864,7 +767,6 @@
       <w:r>
         <w:rPr>
           <w:rFonts w:asciiTheme="majorBidi" w:hAnsiTheme="majorBidi" w:cstheme="majorBidi"/>
-          <w:color w:val="000000" w:themeColor="text1"/>
         </w:rPr>
         <w:t>in connection with</w:t>
       </w:r>
@@ -872,14 +774,12 @@
       <w:r>
         <w:rPr>
           <w:rFonts w:asciiTheme="majorBidi" w:hAnsiTheme="majorBidi" w:cstheme="majorBidi"/>
-          <w:color w:val="000000" w:themeColor="text1"/>
         </w:rPr>
         <w:t xml:space="preserve"> the following research activity and for the following reasons (hereinafter “Project”)</w:t>
       </w:r>
       <w:r>
         <w:rPr>
           <w:rFonts w:asciiTheme="majorBidi" w:hAnsiTheme="majorBidi" w:cstheme="majorBidi"/>
-          <w:color w:val="000000" w:themeColor="text1"/>
         </w:rPr>
         <w:t xml:space="preserve">. </w:t>
       </w:r>
@@ -887,14 +787,12 @@
         <w:rPr>
           <w:rFonts w:asciiTheme="majorBidi" w:hAnsiTheme="majorBidi" w:cstheme="majorBidi"/>
           <w:i/>
-          <w:color w:val="000000" w:themeColor="text1"/>
         </w:rPr>
         <w:t>Describe with specificity the scope of use of Software under this agreement</w:t>
       </w:r>
       <w:r>
         <w:rPr>
           <w:rFonts w:asciiTheme="majorBidi" w:hAnsiTheme="majorBidi" w:cstheme="majorBidi"/>
-          <w:color w:val="000000" w:themeColor="text1"/>
         </w:rPr>
         <w:t>:</w:t>
       </w:r>
@@ -907,7 +805,6 @@
         </w:tabs>
         <w:rPr>
           <w:rFonts w:asciiTheme="majorBidi" w:hAnsiTheme="majorBidi" w:cstheme="majorBidi"/>
-          <w:color w:val="000000" w:themeColor="text1"/>
         </w:rPr>
       </w:pPr>
     </w:p>
@@ -919,13 +816,11 @@
         </w:tabs>
         <w:rPr>
           <w:rFonts w:asciiTheme="majorBidi" w:hAnsiTheme="majorBidi" w:cstheme="majorBidi"/>
-          <w:color w:val="000000" w:themeColor="text1"/>
-        </w:rPr>
-      </w:pPr>
-      <w:r>
-        <w:rPr>
-          <w:rFonts w:asciiTheme="majorBidi" w:hAnsiTheme="majorBidi" w:cstheme="majorBidi"/>
-          <w:color w:val="000000" w:themeColor="text1"/>
+        </w:rPr>
+      </w:pPr>
+      <w:r>
+        <w:rPr>
+          <w:rFonts w:asciiTheme="majorBidi" w:hAnsiTheme="majorBidi" w:cstheme="majorBidi"/>
         </w:rPr>
         <w:t>_______________________________________________________________________________</w:t>
       </w:r>
@@ -938,7 +833,6 @@
         </w:tabs>
         <w:rPr>
           <w:rFonts w:asciiTheme="majorBidi" w:hAnsiTheme="majorBidi" w:cstheme="majorBidi"/>
-          <w:color w:val="000000" w:themeColor="text1"/>
         </w:rPr>
       </w:pPr>
     </w:p>
@@ -950,13 +844,11 @@
         </w:tabs>
         <w:rPr>
           <w:rFonts w:asciiTheme="majorBidi" w:hAnsiTheme="majorBidi" w:cstheme="majorBidi"/>
-          <w:color w:val="000000" w:themeColor="text1"/>
-        </w:rPr>
-      </w:pPr>
-      <w:r>
-        <w:rPr>
-          <w:rFonts w:asciiTheme="majorBidi" w:hAnsiTheme="majorBidi" w:cstheme="majorBidi"/>
-          <w:color w:val="000000" w:themeColor="text1"/>
+        </w:rPr>
+      </w:pPr>
+      <w:r>
+        <w:rPr>
+          <w:rFonts w:asciiTheme="majorBidi" w:hAnsiTheme="majorBidi" w:cstheme="majorBidi"/>
         </w:rPr>
         <w:t>_______________________________________________________________________________</w:t>
       </w:r>
@@ -969,7 +861,6 @@
         </w:tabs>
         <w:rPr>
           <w:rFonts w:asciiTheme="majorBidi" w:hAnsiTheme="majorBidi" w:cstheme="majorBidi"/>
-          <w:color w:val="000000" w:themeColor="text1"/>
         </w:rPr>
       </w:pPr>
     </w:p>
@@ -981,13 +872,11 @@
         </w:tabs>
         <w:rPr>
           <w:rFonts w:asciiTheme="majorBidi" w:hAnsiTheme="majorBidi" w:cstheme="majorBidi"/>
-          <w:color w:val="000000" w:themeColor="text1"/>
-        </w:rPr>
-      </w:pPr>
-      <w:r>
-        <w:rPr>
-          <w:rFonts w:asciiTheme="majorBidi" w:hAnsiTheme="majorBidi" w:cstheme="majorBidi"/>
-          <w:color w:val="000000" w:themeColor="text1"/>
+        </w:rPr>
+      </w:pPr>
+      <w:r>
+        <w:rPr>
+          <w:rFonts w:asciiTheme="majorBidi" w:hAnsiTheme="majorBidi" w:cstheme="majorBidi"/>
         </w:rPr>
         <w:t>_______________________________________________________________________________</w:t>
       </w:r>
@@ -1000,7 +889,6 @@
         </w:tabs>
         <w:rPr>
           <w:rFonts w:asciiTheme="majorBidi" w:hAnsiTheme="majorBidi" w:cstheme="majorBidi"/>
-          <w:color w:val="000000" w:themeColor="text1"/>
         </w:rPr>
       </w:pPr>
     </w:p>
@@ -1012,13 +900,11 @@
         </w:tabs>
         <w:rPr>
           <w:rFonts w:asciiTheme="majorBidi" w:hAnsiTheme="majorBidi" w:cstheme="majorBidi"/>
-          <w:color w:val="000000" w:themeColor="text1"/>
-        </w:rPr>
-      </w:pPr>
-      <w:r>
-        <w:rPr>
-          <w:rFonts w:asciiTheme="majorBidi" w:hAnsiTheme="majorBidi" w:cstheme="majorBidi"/>
-          <w:color w:val="000000" w:themeColor="text1"/>
+        </w:rPr>
+      </w:pPr>
+      <w:r>
+        <w:rPr>
+          <w:rFonts w:asciiTheme="majorBidi" w:hAnsiTheme="majorBidi" w:cstheme="majorBidi"/>
         </w:rPr>
         <w:t>_______________________________________________________________________________</w:t>
       </w:r>
@@ -1031,7 +917,6 @@
         </w:tabs>
         <w:rPr>
           <w:rFonts w:asciiTheme="majorBidi" w:hAnsiTheme="majorBidi" w:cstheme="majorBidi"/>
-          <w:color w:val="000000" w:themeColor="text1"/>
         </w:rPr>
       </w:pPr>
     </w:p>
@@ -1043,13 +928,11 @@
         </w:tabs>
         <w:rPr>
           <w:rFonts w:asciiTheme="majorBidi" w:hAnsiTheme="majorBidi" w:cstheme="majorBidi"/>
-          <w:color w:val="000000" w:themeColor="text1"/>
-        </w:rPr>
-      </w:pPr>
-      <w:r>
-        <w:rPr>
-          <w:rFonts w:asciiTheme="majorBidi" w:hAnsiTheme="majorBidi" w:cstheme="majorBidi"/>
-          <w:color w:val="000000" w:themeColor="text1"/>
+        </w:rPr>
+      </w:pPr>
+      <w:r>
+        <w:rPr>
+          <w:rFonts w:asciiTheme="majorBidi" w:hAnsiTheme="majorBidi" w:cstheme="majorBidi"/>
         </w:rPr>
         <w:t>_______________________________________________________________________________</w:t>
       </w:r>
@@ -1062,7 +945,6 @@
         </w:tabs>
         <w:rPr>
           <w:rFonts w:asciiTheme="majorBidi" w:hAnsiTheme="majorBidi" w:cstheme="majorBidi"/>
-          <w:color w:val="000000" w:themeColor="text1"/>
         </w:rPr>
       </w:pPr>
     </w:p>
@@ -1074,13 +956,11 @@
         </w:tabs>
         <w:rPr>
           <w:rFonts w:asciiTheme="majorBidi" w:hAnsiTheme="majorBidi" w:cstheme="majorBidi"/>
-          <w:color w:val="000000" w:themeColor="text1"/>
-        </w:rPr>
-      </w:pPr>
-      <w:r>
-        <w:rPr>
-          <w:rFonts w:asciiTheme="majorBidi" w:hAnsiTheme="majorBidi" w:cstheme="majorBidi"/>
-          <w:color w:val="000000" w:themeColor="text1"/>
+        </w:rPr>
+      </w:pPr>
+      <w:r>
+        <w:rPr>
+          <w:rFonts w:asciiTheme="majorBidi" w:hAnsiTheme="majorBidi" w:cstheme="majorBidi"/>
         </w:rPr>
         <w:t>_______________________________________________________________________________</w:t>
       </w:r>
@@ -1093,22 +973,19 @@
         </w:tabs>
         <w:rPr>
           <w:rFonts w:asciiTheme="majorBidi" w:hAnsiTheme="majorBidi" w:cstheme="majorBidi"/>
-          <w:color w:val="000000" w:themeColor="text1"/>
-        </w:rPr>
-      </w:pPr>
-    </w:p>
-    <w:p>
-      <w:pPr>
-        <w:widowControl/>
-        <w:rPr>
-          <w:rFonts w:asciiTheme="majorBidi" w:hAnsiTheme="majorBidi" w:cstheme="majorBidi"/>
-          <w:color w:val="000000" w:themeColor="text1"/>
-        </w:rPr>
-      </w:pPr>
-      <w:r>
-        <w:rPr>
-          <w:rFonts w:asciiTheme="majorBidi" w:hAnsiTheme="majorBidi" w:cstheme="majorBidi"/>
-          <w:color w:val="000000" w:themeColor="text1"/>
+        </w:rPr>
+      </w:pPr>
+    </w:p>
+    <w:p>
+      <w:pPr>
+        <w:widowControl/>
+        <w:rPr>
+          <w:rFonts w:asciiTheme="majorBidi" w:hAnsiTheme="majorBidi" w:cstheme="majorBidi"/>
+        </w:rPr>
+      </w:pPr>
+      <w:r>
+        <w:rPr>
+          <w:rFonts w:asciiTheme="majorBidi" w:hAnsiTheme="majorBidi" w:cstheme="majorBidi"/>
         </w:rPr>
         <w:lastRenderedPageBreak/>
         <w:t>NOW, THEREFORE, in consideration of the premises and mutual covenants contained herein, the Provider and Recipient agree as follows:</w:t>
@@ -1116,7 +993,6 @@
       <w:r>
         <w:rPr>
           <w:rFonts w:asciiTheme="majorBidi" w:hAnsiTheme="majorBidi" w:cstheme="majorBidi"/>
-          <w:color w:val="000000" w:themeColor="text1"/>
         </w:rPr>
         <w:tab/>
       </w:r>
@@ -1126,7 +1002,6 @@
         <w:widowControl/>
         <w:rPr>
           <w:rFonts w:asciiTheme="majorBidi" w:hAnsiTheme="majorBidi" w:cstheme="majorBidi"/>
-          <w:color w:val="000000" w:themeColor="text1"/>
         </w:rPr>
       </w:pPr>
     </w:p>
@@ -1143,34 +1018,29 @@
         <w:spacing w:after="180"/>
         <w:rPr>
           <w:rFonts w:asciiTheme="majorBidi" w:hAnsiTheme="majorBidi" w:cstheme="majorBidi"/>
-          <w:color w:val="000000" w:themeColor="text1"/>
-        </w:rPr>
-      </w:pPr>
-      <w:r>
-        <w:rPr>
-          <w:rFonts w:asciiTheme="majorBidi" w:hAnsiTheme="majorBidi" w:cstheme="majorBidi"/>
-          <w:color w:val="000000" w:themeColor="text1"/>
+        </w:rPr>
+      </w:pPr>
+      <w:r>
+        <w:rPr>
+          <w:rFonts w:asciiTheme="majorBidi" w:hAnsiTheme="majorBidi" w:cstheme="majorBidi"/>
         </w:rPr>
         <w:t xml:space="preserve">SOFTWARE </w:t>
       </w:r>
       <w:r>
         <w:rPr>
           <w:rFonts w:asciiTheme="majorBidi" w:hAnsiTheme="majorBidi" w:cstheme="majorBidi"/>
-          <w:color w:val="000000" w:themeColor="text1"/>
         </w:rPr>
         <w:t>SHALL</w:t>
       </w:r>
       <w:r>
         <w:rPr>
           <w:rFonts w:asciiTheme="majorBidi" w:hAnsiTheme="majorBidi" w:cstheme="majorBidi"/>
-          <w:color w:val="000000" w:themeColor="text1"/>
         </w:rPr>
         <w:t xml:space="preserve"> NOT BE USED FOR TREATING </w:t>
       </w:r>
       <w:r>
         <w:rPr>
           <w:rFonts w:asciiTheme="majorBidi" w:hAnsiTheme="majorBidi" w:cstheme="majorBidi"/>
-          <w:color w:val="000000" w:themeColor="text1"/>
         </w:rPr>
         <w:t>OR DIAGNOSING HUMAN SUBJECTS.</w:t>
       </w:r>
@@ -1188,97 +1058,83 @@
         <w:spacing w:after="180"/>
         <w:rPr>
           <w:rFonts w:asciiTheme="majorBidi" w:hAnsiTheme="majorBidi" w:cstheme="majorBidi"/>
-          <w:color w:val="000000" w:themeColor="text1"/>
-        </w:rPr>
-      </w:pPr>
-      <w:r>
-        <w:rPr>
-          <w:rFonts w:asciiTheme="majorBidi" w:hAnsiTheme="majorBidi" w:cstheme="majorBidi"/>
-          <w:color w:val="000000" w:themeColor="text1"/>
+        </w:rPr>
+      </w:pPr>
+      <w:r>
+        <w:rPr>
+          <w:rFonts w:asciiTheme="majorBidi" w:hAnsiTheme="majorBidi" w:cstheme="majorBidi"/>
         </w:rPr>
         <w:t>Recipient will not license or sell or use Software for commercial purpos</w:t>
       </w:r>
       <w:r>
         <w:rPr>
           <w:rFonts w:asciiTheme="majorBidi" w:hAnsiTheme="majorBidi" w:cstheme="majorBidi"/>
-          <w:color w:val="000000" w:themeColor="text1"/>
         </w:rPr>
         <w:t>es or applications.  Recipient</w:t>
       </w:r>
       <w:r>
         <w:rPr>
           <w:rFonts w:asciiTheme="majorBidi" w:hAnsiTheme="majorBidi" w:cstheme="majorBidi"/>
-          <w:color w:val="000000" w:themeColor="text1"/>
         </w:rPr>
         <w:t xml:space="preserve"> </w:t>
       </w:r>
       <w:r>
         <w:rPr>
           <w:rFonts w:asciiTheme="majorBidi" w:hAnsiTheme="majorBidi" w:cstheme="majorBidi"/>
-          <w:color w:val="000000" w:themeColor="text1"/>
         </w:rPr>
         <w:t>I</w:t>
       </w:r>
       <w:r>
         <w:rPr>
           <w:rFonts w:asciiTheme="majorBidi" w:hAnsiTheme="majorBidi" w:cstheme="majorBidi"/>
-          <w:color w:val="000000" w:themeColor="text1"/>
         </w:rPr>
         <w:t xml:space="preserve">nvestigator shall retain control over Software and further will not transfer the Software to individuals not under Recipient </w:t>
       </w:r>
       <w:r>
         <w:rPr>
           <w:rFonts w:asciiTheme="majorBidi" w:hAnsiTheme="majorBidi" w:cstheme="majorBidi"/>
-          <w:color w:val="000000" w:themeColor="text1"/>
         </w:rPr>
         <w:t>I</w:t>
       </w:r>
       <w:r>
         <w:rPr>
           <w:rFonts w:asciiTheme="majorBidi" w:hAnsiTheme="majorBidi" w:cstheme="majorBidi"/>
-          <w:color w:val="000000" w:themeColor="text1"/>
         </w:rPr>
         <w:t>nvestigat</w:t>
       </w:r>
       <w:r>
         <w:rPr>
           <w:rFonts w:asciiTheme="majorBidi" w:hAnsiTheme="majorBidi" w:cstheme="majorBidi"/>
-          <w:color w:val="000000" w:themeColor="text1"/>
         </w:rPr>
         <w:t>or’s direct supervision without</w:t>
       </w:r>
       <w:r>
         <w:rPr>
           <w:rFonts w:asciiTheme="majorBidi" w:hAnsiTheme="majorBidi" w:cstheme="majorBidi"/>
-          <w:color w:val="000000" w:themeColor="text1"/>
         </w:rPr>
         <w:t xml:space="preserve"> the advance written approval</w:t>
       </w:r>
       <w:r>
         <w:rPr>
           <w:rFonts w:asciiTheme="majorBidi" w:hAnsiTheme="majorBidi" w:cstheme="majorBidi"/>
-          <w:color w:val="000000" w:themeColor="text1"/>
         </w:rPr>
         <w:t xml:space="preserve"> of Provider.  Recipient agrees to comply with all regulations applicable to </w:t>
       </w:r>
       <w:r>
         <w:rPr>
           <w:rFonts w:asciiTheme="majorBidi" w:hAnsiTheme="majorBidi" w:cstheme="majorBidi"/>
-          <w:color w:val="000000" w:themeColor="text1"/>
         </w:rPr>
         <w:t>the Project</w:t>
       </w:r>
       <w:r>
         <w:rPr>
           <w:rFonts w:asciiTheme="majorBidi" w:hAnsiTheme="majorBidi" w:cstheme="majorBidi"/>
-          <w:color w:val="000000" w:themeColor="text1"/>
         </w:rPr>
         <w:t xml:space="preserve"> and </w:t>
       </w:r>
       <w:r>
         <w:rPr>
           <w:rFonts w:asciiTheme="majorBidi" w:hAnsiTheme="majorBidi" w:cstheme="majorBidi"/>
-          <w:color w:val="000000" w:themeColor="text1"/>
         </w:rPr>
         <w:t>the use of the Software.</w:t>
       </w:r>
@@ -1296,69 +1152,59 @@
         <w:spacing w:after="180"/>
         <w:rPr>
           <w:rFonts w:asciiTheme="majorBidi" w:hAnsiTheme="majorBidi" w:cstheme="majorBidi"/>
-          <w:color w:val="000000" w:themeColor="text1"/>
-        </w:rPr>
-      </w:pPr>
-      <w:r>
-        <w:rPr>
-          <w:rFonts w:asciiTheme="majorBidi" w:hAnsiTheme="majorBidi" w:cstheme="majorBidi"/>
-          <w:color w:val="000000" w:themeColor="text1"/>
+        </w:rPr>
+      </w:pPr>
+      <w:r>
+        <w:rPr>
+          <w:rFonts w:asciiTheme="majorBidi" w:hAnsiTheme="majorBidi" w:cstheme="majorBidi"/>
         </w:rPr>
         <w:t>Recipient agrees not to copy Software, in whole or in part, except as</w:t>
       </w:r>
       <w:r>
         <w:rPr>
           <w:rFonts w:asciiTheme="majorBidi" w:hAnsiTheme="majorBidi" w:cstheme="majorBidi"/>
-          <w:color w:val="000000" w:themeColor="text1"/>
         </w:rPr>
         <w:t xml:space="preserve"> required for use by Recipient</w:t>
       </w:r>
       <w:r>
         <w:rPr>
           <w:rFonts w:asciiTheme="majorBidi" w:hAnsiTheme="majorBidi" w:cstheme="majorBidi"/>
-          <w:color w:val="000000" w:themeColor="text1"/>
         </w:rPr>
         <w:t xml:space="preserve"> </w:t>
       </w:r>
       <w:r>
         <w:rPr>
           <w:rFonts w:asciiTheme="majorBidi" w:hAnsiTheme="majorBidi" w:cstheme="majorBidi"/>
-          <w:color w:val="000000" w:themeColor="text1"/>
         </w:rPr>
         <w:t>I</w:t>
       </w:r>
       <w:r>
         <w:rPr>
           <w:rFonts w:asciiTheme="majorBidi" w:hAnsiTheme="majorBidi" w:cstheme="majorBidi"/>
-          <w:color w:val="000000" w:themeColor="text1"/>
         </w:rPr>
         <w:t xml:space="preserve">nvestigator for the </w:t>
       </w:r>
       <w:r>
         <w:rPr>
           <w:rFonts w:asciiTheme="majorBidi" w:hAnsiTheme="majorBidi" w:cstheme="majorBidi"/>
-          <w:color w:val="000000" w:themeColor="text1"/>
         </w:rPr>
         <w:t xml:space="preserve">conduct of the </w:t>
       </w:r>
       <w:r>
         <w:rPr>
           <w:rFonts w:asciiTheme="majorBidi" w:hAnsiTheme="majorBidi" w:cstheme="majorBidi"/>
-          <w:color w:val="000000" w:themeColor="text1"/>
         </w:rPr>
         <w:t xml:space="preserve">Project. </w:t>
       </w:r>
       <w:r>
         <w:rPr>
           <w:rFonts w:asciiTheme="majorBidi" w:hAnsiTheme="majorBidi" w:cstheme="majorBidi"/>
-          <w:color w:val="000000" w:themeColor="text1"/>
         </w:rPr>
         <w:t>Recipient shall not modify, extend, decompile, make derivatives of or reverse engineer the Software without w</w:t>
       </w:r>
       <w:r>
         <w:rPr>
           <w:rFonts w:asciiTheme="majorBidi" w:hAnsiTheme="majorBidi" w:cstheme="majorBidi"/>
-          <w:color w:val="000000" w:themeColor="text1"/>
         </w:rPr>
         <w:t>ritten permission from Provider.</w:t>
       </w:r>
@@ -1376,62 +1222,53 @@
         <w:spacing w:after="180"/>
         <w:rPr>
           <w:rFonts w:asciiTheme="majorBidi" w:hAnsiTheme="majorBidi" w:cstheme="majorBidi"/>
-          <w:color w:val="000000" w:themeColor="text1"/>
-        </w:rPr>
-      </w:pPr>
-      <w:r>
-        <w:rPr>
-          <w:rFonts w:asciiTheme="majorBidi" w:hAnsiTheme="majorBidi" w:cstheme="majorBidi"/>
-          <w:color w:val="000000" w:themeColor="text1"/>
+        </w:rPr>
+      </w:pPr>
+      <w:r>
+        <w:rPr>
+          <w:rFonts w:asciiTheme="majorBidi" w:hAnsiTheme="majorBidi" w:cstheme="majorBidi"/>
         </w:rPr>
         <w:t xml:space="preserve">Information deemed confidential under this Agreement </w:t>
       </w:r>
       <w:r>
         <w:rPr>
           <w:rFonts w:asciiTheme="majorBidi" w:hAnsiTheme="majorBidi" w:cstheme="majorBidi"/>
-          <w:color w:val="000000" w:themeColor="text1"/>
         </w:rPr>
         <w:t xml:space="preserve">(“Confidential Information”) </w:t>
       </w:r>
       <w:r>
         <w:rPr>
           <w:rFonts w:asciiTheme="majorBidi" w:hAnsiTheme="majorBidi" w:cstheme="majorBidi"/>
-          <w:color w:val="000000" w:themeColor="text1"/>
         </w:rPr>
         <w:t>shall be clearly marked “CONFIDENTIAL.”  Any information that is orally disclosed must be reduced to writing and marked “CONFIDENTIAL” by the provider of the information within thirt</w:t>
       </w:r>
       <w:r>
         <w:rPr>
           <w:rFonts w:asciiTheme="majorBidi" w:hAnsiTheme="majorBidi" w:cstheme="majorBidi"/>
-          <w:color w:val="000000" w:themeColor="text1"/>
         </w:rPr>
         <w:t>y (30) days of such disclosure.</w:t>
       </w:r>
       <w:r>
         <w:rPr>
           <w:rFonts w:asciiTheme="majorBidi" w:hAnsiTheme="majorBidi" w:cstheme="majorBidi"/>
-          <w:color w:val="000000" w:themeColor="text1"/>
         </w:rPr>
         <w:t xml:space="preserve"> To the extent permitted by </w:t>
       </w:r>
       <w:r>
         <w:rPr>
           <w:rFonts w:asciiTheme="majorBidi" w:hAnsiTheme="majorBidi" w:cstheme="majorBidi"/>
-          <w:color w:val="000000" w:themeColor="text1"/>
         </w:rPr>
         <w:t xml:space="preserve">applicable </w:t>
       </w:r>
       <w:r>
         <w:rPr>
           <w:rFonts w:asciiTheme="majorBidi" w:hAnsiTheme="majorBidi" w:cstheme="majorBidi"/>
-          <w:color w:val="000000" w:themeColor="text1"/>
         </w:rPr>
         <w:t xml:space="preserve">law, the Recipient agrees to employ all reasonable efforts to safeguard Provider’s Confidential Information to ensure that no unauthorized person shall have access thereto and that no unauthorized copy, publication, disclosure or distribution, in whole or in part, in </w:t>
       </w:r>
       <w:r>
         <w:rPr>
           <w:rFonts w:asciiTheme="majorBidi" w:hAnsiTheme="majorBidi" w:cstheme="majorBidi"/>
-          <w:color w:val="000000" w:themeColor="text1"/>
         </w:rPr>
         <w:t>any form shall be made.</w:t>
       </w:r>
@@ -1449,13 +1286,11 @@
         <w:spacing w:after="60"/>
         <w:rPr>
           <w:rFonts w:asciiTheme="majorBidi" w:hAnsiTheme="majorBidi" w:cstheme="majorBidi"/>
-          <w:color w:val="000000" w:themeColor="text1"/>
-        </w:rPr>
-      </w:pPr>
-      <w:r>
-        <w:rPr>
-          <w:rFonts w:asciiTheme="majorBidi" w:hAnsiTheme="majorBidi" w:cstheme="majorBidi"/>
-          <w:color w:val="000000" w:themeColor="text1"/>
+        </w:rPr>
+      </w:pPr>
+      <w:r>
+        <w:rPr>
+          <w:rFonts w:asciiTheme="majorBidi" w:hAnsiTheme="majorBidi" w:cstheme="majorBidi"/>
         </w:rPr>
         <w:t xml:space="preserve">In all oral presentations or written publications concerning the Project, Recipient will acknowledge Provider’s contribution of Software unless requested otherwise.  Recipient may publish or otherwise publicly disclose the results of the Project, but if Provider has given Confidential Information to Recipient, such public disclosure may be made only after Provider has had 30 days to review the proposed disclosure, except when a shortened </w:t>
       </w:r>
@@ -1463,7 +1298,6 @@
       <w:r>
         <w:rPr>
           <w:rFonts w:asciiTheme="majorBidi" w:hAnsiTheme="majorBidi" w:cstheme="majorBidi"/>
-          <w:color w:val="000000" w:themeColor="text1"/>
         </w:rPr>
         <w:t>time period</w:t>
       </w:r>
@@ -1471,7 +1305,6 @@
       <w:r>
         <w:rPr>
           <w:rFonts w:asciiTheme="majorBidi" w:hAnsiTheme="majorBidi" w:cstheme="majorBidi"/>
-          <w:color w:val="000000" w:themeColor="text1"/>
         </w:rPr>
         <w:t xml:space="preserve"> under court order or the Freedom of Information Act pertains.</w:t>
       </w:r>
@@ -1489,13 +1322,11 @@
         <w:spacing w:after="60"/>
         <w:rPr>
           <w:rFonts w:asciiTheme="majorBidi" w:hAnsiTheme="majorBidi" w:cstheme="majorBidi"/>
-          <w:color w:val="000000" w:themeColor="text1"/>
-        </w:rPr>
-      </w:pPr>
-      <w:r>
-        <w:rPr>
-          <w:rFonts w:asciiTheme="majorBidi" w:hAnsiTheme="majorBidi" w:cstheme="majorBidi"/>
-          <w:color w:val="000000" w:themeColor="text1"/>
+        </w:rPr>
+      </w:pPr>
+      <w:r>
+        <w:rPr>
+          <w:rFonts w:asciiTheme="majorBidi" w:hAnsiTheme="majorBidi" w:cstheme="majorBidi"/>
         </w:rPr>
         <w:t>The obligations of Recipient under Paragraph 4 above shall not extend to any part of the Confidential Information:</w:t>
       </w:r>
@@ -1513,13 +1344,11 @@
         <w:spacing w:after="60"/>
         <w:rPr>
           <w:rFonts w:asciiTheme="majorBidi" w:hAnsiTheme="majorBidi" w:cstheme="majorBidi"/>
-          <w:color w:val="000000" w:themeColor="text1"/>
-        </w:rPr>
-      </w:pPr>
-      <w:r>
-        <w:rPr>
-          <w:rFonts w:asciiTheme="majorBidi" w:hAnsiTheme="majorBidi" w:cstheme="majorBidi"/>
-          <w:color w:val="000000" w:themeColor="text1"/>
+        </w:rPr>
+      </w:pPr>
+      <w:r>
+        <w:rPr>
+          <w:rFonts w:asciiTheme="majorBidi" w:hAnsiTheme="majorBidi" w:cstheme="majorBidi"/>
         </w:rPr>
         <w:t>that can be demonstrated to have been publicly known at the time of disclosure; or</w:t>
       </w:r>
@@ -1537,13 +1366,11 @@
         <w:spacing w:after="60"/>
         <w:rPr>
           <w:rFonts w:asciiTheme="majorBidi" w:hAnsiTheme="majorBidi" w:cstheme="majorBidi"/>
-          <w:color w:val="000000" w:themeColor="text1"/>
-        </w:rPr>
-      </w:pPr>
-      <w:r>
-        <w:rPr>
-          <w:rFonts w:asciiTheme="majorBidi" w:hAnsiTheme="majorBidi" w:cstheme="majorBidi"/>
-          <w:color w:val="000000" w:themeColor="text1"/>
+        </w:rPr>
+      </w:pPr>
+      <w:r>
+        <w:rPr>
+          <w:rFonts w:asciiTheme="majorBidi" w:hAnsiTheme="majorBidi" w:cstheme="majorBidi"/>
         </w:rPr>
         <w:t>that can be demonstrated to have been properly in the Recipient’s possession or that can be demonstrated to have been readily available to the Recipient from another proper source prior to the disclosure; or</w:t>
       </w:r>
@@ -1561,13 +1388,11 @@
         <w:spacing w:after="60"/>
         <w:rPr>
           <w:rFonts w:asciiTheme="majorBidi" w:hAnsiTheme="majorBidi" w:cstheme="majorBidi"/>
-          <w:color w:val="000000" w:themeColor="text1"/>
-        </w:rPr>
-      </w:pPr>
-      <w:r>
-        <w:rPr>
-          <w:rFonts w:asciiTheme="majorBidi" w:hAnsiTheme="majorBidi" w:cstheme="majorBidi"/>
-          <w:color w:val="000000" w:themeColor="text1"/>
+        </w:rPr>
+      </w:pPr>
+      <w:r>
+        <w:rPr>
+          <w:rFonts w:asciiTheme="majorBidi" w:hAnsiTheme="majorBidi" w:cstheme="majorBidi"/>
         </w:rPr>
         <w:t>that becomes part of the public domain or publicly known by publication or otherwise, not due to any unauthorized act by the Recipient or its subsidiaries; or</w:t>
       </w:r>
@@ -1585,13 +1410,11 @@
         <w:spacing w:after="60"/>
         <w:rPr>
           <w:rFonts w:asciiTheme="majorBidi" w:hAnsiTheme="majorBidi" w:cstheme="majorBidi"/>
-          <w:color w:val="000000" w:themeColor="text1"/>
-        </w:rPr>
-      </w:pPr>
-      <w:r>
-        <w:rPr>
-          <w:rFonts w:asciiTheme="majorBidi" w:hAnsiTheme="majorBidi" w:cstheme="majorBidi"/>
-          <w:color w:val="000000" w:themeColor="text1"/>
+        </w:rPr>
+      </w:pPr>
+      <w:r>
+        <w:rPr>
+          <w:rFonts w:asciiTheme="majorBidi" w:hAnsiTheme="majorBidi" w:cstheme="majorBidi"/>
         </w:rPr>
         <w:t>that can be demonstrated as independently developed or acquired by the Recipient without reference to or reliance upon such information; or</w:t>
       </w:r>
@@ -1609,13 +1432,11 @@
         <w:spacing w:after="60"/>
         <w:rPr>
           <w:rFonts w:asciiTheme="majorBidi" w:hAnsiTheme="majorBidi" w:cstheme="majorBidi"/>
-          <w:color w:val="000000" w:themeColor="text1"/>
-        </w:rPr>
-      </w:pPr>
-      <w:r>
-        <w:rPr>
-          <w:rFonts w:asciiTheme="majorBidi" w:hAnsiTheme="majorBidi" w:cstheme="majorBidi"/>
-          <w:color w:val="000000" w:themeColor="text1"/>
+        </w:rPr>
+      </w:pPr>
+      <w:r>
+        <w:rPr>
+          <w:rFonts w:asciiTheme="majorBidi" w:hAnsiTheme="majorBidi" w:cstheme="majorBidi"/>
         </w:rPr>
         <w:t>that is required to be disclosed by law, provided that the Recipient takes reasonable and lawful actions to avoid and/or minimize such disclosure.</w:t>
       </w:r>
@@ -1633,13 +1454,11 @@
         <w:spacing w:after="60"/>
         <w:rPr>
           <w:rFonts w:asciiTheme="majorBidi" w:hAnsiTheme="majorBidi" w:cstheme="majorBidi"/>
-          <w:color w:val="000000" w:themeColor="text1"/>
-        </w:rPr>
-      </w:pPr>
-      <w:r>
-        <w:rPr>
-          <w:rFonts w:asciiTheme="majorBidi" w:hAnsiTheme="majorBidi" w:cstheme="majorBidi"/>
-          <w:color w:val="000000" w:themeColor="text1"/>
+        </w:rPr>
+      </w:pPr>
+      <w:r>
+        <w:rPr>
+          <w:rFonts w:asciiTheme="majorBidi" w:hAnsiTheme="majorBidi" w:cstheme="majorBidi"/>
         </w:rPr>
         <w:lastRenderedPageBreak/>
         <w:t xml:space="preserve">The Recipient’s obligations under Paragraphs 4 and 5 shall extend for a period of three (3) years from the </w:t>
@@ -1647,14 +1466,12 @@
       <w:r>
         <w:rPr>
           <w:rFonts w:asciiTheme="majorBidi" w:hAnsiTheme="majorBidi" w:cstheme="majorBidi"/>
-          <w:color w:val="000000" w:themeColor="text1"/>
         </w:rPr>
         <w:t>date of disclosure</w:t>
       </w:r>
       <w:r>
         <w:rPr>
           <w:rFonts w:asciiTheme="majorBidi" w:hAnsiTheme="majorBidi" w:cstheme="majorBidi"/>
-          <w:color w:val="000000" w:themeColor="text1"/>
         </w:rPr>
         <w:t>.</w:t>
       </w:r>
@@ -1672,43 +1489,29 @@
         <w:spacing w:after="60"/>
         <w:rPr>
           <w:rFonts w:asciiTheme="majorBidi" w:hAnsiTheme="majorBidi" w:cstheme="majorBidi"/>
-          <w:color w:val="000000" w:themeColor="text1"/>
-        </w:rPr>
-      </w:pPr>
-      <w:r>
-        <w:rPr>
-          <w:rFonts w:asciiTheme="majorBidi" w:hAnsiTheme="majorBidi" w:cstheme="majorBidi"/>
-          <w:color w:val="000000" w:themeColor="text1"/>
+        </w:rPr>
+      </w:pPr>
+      <w:r>
+        <w:rPr>
+          <w:rFonts w:asciiTheme="majorBidi" w:hAnsiTheme="majorBidi" w:cstheme="majorBidi"/>
         </w:rPr>
         <w:t xml:space="preserve">Title in the Software shall remain with the Provider.  </w:t>
       </w:r>
       <w:r>
         <w:rPr>
           <w:rFonts w:asciiTheme="majorBidi" w:hAnsiTheme="majorBidi" w:cstheme="majorBidi"/>
-          <w:color w:val="000000" w:themeColor="text1"/>
-        </w:rPr>
-        <w:t>It is understood that nothing herein shall be deemed to constitute, by implication or otherwise, the grant to either Party by the other of any license or other rights under any patent, patent application or other intellectual property ri</w:t>
-      </w:r>
-      <w:bookmarkStart w:id="0" w:name="_GoBack"/>
-      <w:bookmarkEnd w:id="0"/>
-      <w:r>
-        <w:rPr>
-          <w:rFonts w:asciiTheme="majorBidi" w:hAnsiTheme="majorBidi" w:cstheme="majorBidi"/>
-          <w:color w:val="000000" w:themeColor="text1"/>
-        </w:rPr>
-        <w:t>ght or interest.</w:t>
-      </w:r>
-      <w:r>
-        <w:rPr>
-          <w:rFonts w:asciiTheme="majorBidi" w:hAnsiTheme="majorBidi" w:cstheme="majorBidi"/>
-          <w:color w:val="000000" w:themeColor="text1"/>
+        </w:rPr>
+        <w:t>It is understood that nothing herein shall be deemed to constitute, by implication or otherwise, the grant to either Party by the other of any license or other rights under any patent, patent application or other intellectual property right or interest.</w:t>
+      </w:r>
+      <w:r>
+        <w:rPr>
+          <w:rFonts w:asciiTheme="majorBidi" w:hAnsiTheme="majorBidi" w:cstheme="majorBidi"/>
         </w:rPr>
         <w:t xml:space="preserve">  Provider reserves the right to distribute Software to others and to use it </w:t>
       </w:r>
       <w:r>
         <w:rPr>
           <w:rFonts w:asciiTheme="majorBidi" w:hAnsiTheme="majorBidi" w:cstheme="majorBidi"/>
-          <w:color w:val="000000" w:themeColor="text1"/>
         </w:rPr>
         <w:t xml:space="preserve">for Provider’s own purposes.   </w:t>
       </w:r>
@@ -1726,76 +1529,65 @@
         <w:spacing w:after="60"/>
         <w:rPr>
           <w:rFonts w:asciiTheme="majorBidi" w:hAnsiTheme="majorBidi" w:cstheme="majorBidi"/>
-          <w:color w:val="000000" w:themeColor="text1"/>
-        </w:rPr>
-      </w:pPr>
-      <w:r>
-        <w:rPr>
-          <w:rFonts w:asciiTheme="majorBidi" w:hAnsiTheme="majorBidi" w:cstheme="majorBidi"/>
-          <w:color w:val="000000" w:themeColor="text1"/>
+        </w:rPr>
+      </w:pPr>
+      <w:r>
+        <w:rPr>
+          <w:rFonts w:asciiTheme="majorBidi" w:hAnsiTheme="majorBidi" w:cstheme="majorBidi"/>
         </w:rPr>
         <w:t xml:space="preserve">When the Project is completed or </w:t>
       </w:r>
       <w:r>
         <w:rPr>
           <w:rFonts w:asciiTheme="majorBidi" w:hAnsiTheme="majorBidi" w:cstheme="majorBidi"/>
-          <w:color w:val="000000" w:themeColor="text1"/>
         </w:rPr>
         <w:t>this Agreement is terminated</w:t>
       </w:r>
       <w:r>
         <w:rPr>
           <w:rFonts w:asciiTheme="majorBidi" w:hAnsiTheme="majorBidi" w:cstheme="majorBidi"/>
-          <w:color w:val="000000" w:themeColor="text1"/>
         </w:rPr>
         <w:t>, whichever occurs first, Recipient will destroy all copies of Software</w:t>
       </w:r>
       <w:r>
         <w:rPr>
           <w:rFonts w:asciiTheme="majorBidi" w:hAnsiTheme="majorBidi" w:cstheme="majorBidi"/>
-          <w:color w:val="000000" w:themeColor="text1"/>
         </w:rPr>
         <w:t xml:space="preserve"> and Provider’s Confidential Information </w:t>
       </w:r>
       <w:r>
         <w:rPr>
           <w:rFonts w:asciiTheme="majorBidi" w:hAnsiTheme="majorBidi" w:cstheme="majorBidi"/>
-          <w:color w:val="000000" w:themeColor="text1"/>
         </w:rPr>
         <w:t xml:space="preserve">unless </w:t>
       </w:r>
       <w:r>
         <w:rPr>
           <w:rFonts w:asciiTheme="majorBidi" w:hAnsiTheme="majorBidi" w:cstheme="majorBidi"/>
-          <w:color w:val="000000" w:themeColor="text1"/>
         </w:rPr>
         <w:t xml:space="preserve">directed </w:t>
       </w:r>
       <w:r>
         <w:rPr>
           <w:rFonts w:asciiTheme="majorBidi" w:hAnsiTheme="majorBidi" w:cstheme="majorBidi"/>
-          <w:color w:val="000000" w:themeColor="text1"/>
         </w:rPr>
         <w:t xml:space="preserve">otherwise </w:t>
       </w:r>
       <w:r>
         <w:rPr>
           <w:rFonts w:asciiTheme="majorBidi" w:hAnsiTheme="majorBidi" w:cstheme="majorBidi"/>
-          <w:color w:val="000000" w:themeColor="text1"/>
         </w:rPr>
         <w:t>by Provider</w:t>
       </w:r>
       <w:r>
         <w:rPr>
           <w:rFonts w:asciiTheme="majorBidi" w:hAnsiTheme="majorBidi" w:cstheme="majorBidi"/>
-          <w:color w:val="000000" w:themeColor="text1"/>
         </w:rPr>
         <w:t xml:space="preserve"> in writing</w:t>
       </w:r>
       <w:r>
         <w:rPr>
           <w:rFonts w:asciiTheme="majorBidi" w:hAnsiTheme="majorBidi" w:cstheme="majorBidi"/>
-          <w:color w:val="000000" w:themeColor="text1"/>
         </w:rPr>
         <w:t>.</w:t>
       </w:r>
@@ -1813,34 +1605,29 @@
         <w:spacing w:after="60"/>
         <w:rPr>
           <w:rFonts w:asciiTheme="majorBidi" w:hAnsiTheme="majorBidi" w:cstheme="majorBidi"/>
-          <w:color w:val="000000" w:themeColor="text1"/>
-        </w:rPr>
-      </w:pPr>
-      <w:r>
-        <w:rPr>
-          <w:rFonts w:asciiTheme="majorBidi" w:hAnsiTheme="majorBidi" w:cstheme="majorBidi"/>
-          <w:color w:val="000000" w:themeColor="text1"/>
+        </w:rPr>
+      </w:pPr>
+      <w:r>
+        <w:rPr>
+          <w:rFonts w:asciiTheme="majorBidi" w:hAnsiTheme="majorBidi" w:cstheme="majorBidi"/>
         </w:rPr>
         <w:t xml:space="preserve">This Agreement may be terminated by either Recipient or Provider </w:t>
       </w:r>
       <w:r>
         <w:rPr>
           <w:rFonts w:asciiTheme="majorBidi" w:hAnsiTheme="majorBidi" w:cstheme="majorBidi"/>
-          <w:color w:val="000000" w:themeColor="text1"/>
         </w:rPr>
         <w:t xml:space="preserve">by providing </w:t>
       </w:r>
       <w:r>
         <w:rPr>
           <w:rFonts w:asciiTheme="majorBidi" w:hAnsiTheme="majorBidi" w:cstheme="majorBidi"/>
-          <w:color w:val="000000" w:themeColor="text1"/>
         </w:rPr>
         <w:t xml:space="preserve">30 </w:t>
       </w:r>
       <w:r>
         <w:rPr>
           <w:rFonts w:asciiTheme="majorBidi" w:hAnsiTheme="majorBidi" w:cstheme="majorBidi"/>
-          <w:color w:val="000000" w:themeColor="text1"/>
         </w:rPr>
         <w:t xml:space="preserve">days </w:t>
       </w:r>
@@ -1848,14 +1635,12 @@
       <w:r>
         <w:rPr>
           <w:rFonts w:asciiTheme="majorBidi" w:hAnsiTheme="majorBidi" w:cstheme="majorBidi"/>
-          <w:color w:val="000000" w:themeColor="text1"/>
         </w:rPr>
         <w:t xml:space="preserve">advance </w:t>
       </w:r>
       <w:r>
         <w:rPr>
           <w:rFonts w:asciiTheme="majorBidi" w:hAnsiTheme="majorBidi" w:cstheme="majorBidi"/>
-          <w:color w:val="000000" w:themeColor="text1"/>
         </w:rPr>
         <w:t>notice</w:t>
       </w:r>
@@ -1863,7 +1648,6 @@
       <w:r>
         <w:rPr>
           <w:rFonts w:asciiTheme="majorBidi" w:hAnsiTheme="majorBidi" w:cstheme="majorBidi"/>
-          <w:color w:val="000000" w:themeColor="text1"/>
         </w:rPr>
         <w:t>.</w:t>
       </w:r>
@@ -1881,13 +1665,11 @@
         <w:spacing w:after="60"/>
         <w:rPr>
           <w:rFonts w:asciiTheme="majorBidi" w:hAnsiTheme="majorBidi" w:cstheme="majorBidi"/>
-          <w:color w:val="000000" w:themeColor="text1"/>
-        </w:rPr>
-      </w:pPr>
-      <w:r>
-        <w:rPr>
-          <w:rFonts w:asciiTheme="majorBidi" w:hAnsiTheme="majorBidi" w:cstheme="majorBidi"/>
-          <w:color w:val="000000" w:themeColor="text1"/>
+        </w:rPr>
+      </w:pPr>
+      <w:r>
+        <w:rPr>
+          <w:rFonts w:asciiTheme="majorBidi" w:hAnsiTheme="majorBidi" w:cstheme="majorBidi"/>
         </w:rPr>
         <w:t xml:space="preserve">The Provider and Recipient each shall retain title to any patent or other intellectual property of their respective employees developed or created </w:t>
       </w:r>
@@ -1895,7 +1677,6 @@
       <w:r>
         <w:rPr>
           <w:rFonts w:asciiTheme="majorBidi" w:hAnsiTheme="majorBidi" w:cstheme="majorBidi"/>
-          <w:color w:val="000000" w:themeColor="text1"/>
         </w:rPr>
         <w:t>in the course of</w:t>
       </w:r>
@@ -1903,25 +1684,8 @@
       <w:r>
         <w:rPr>
           <w:rFonts w:asciiTheme="majorBidi" w:hAnsiTheme="majorBidi" w:cstheme="majorBidi"/>
-          <w:color w:val="000000" w:themeColor="text1"/>
-        </w:rPr>
-        <w:t xml:space="preserve"> the Project defined in this Agreement. Neither Provider </w:t>
-      </w:r>
-      <w:proofErr w:type="gramStart"/>
-      <w:r>
-        <w:rPr>
-          <w:rFonts w:asciiTheme="majorBidi" w:hAnsiTheme="majorBidi" w:cstheme="majorBidi"/>
-          <w:color w:val="000000" w:themeColor="text1"/>
-        </w:rPr>
-        <w:t>nor</w:t>
-      </w:r>
-      <w:proofErr w:type="gramEnd"/>
-      <w:r>
-        <w:rPr>
-          <w:rFonts w:asciiTheme="majorBidi" w:hAnsiTheme="majorBidi" w:cstheme="majorBidi"/>
-          <w:color w:val="000000" w:themeColor="text1"/>
-        </w:rPr>
-        <w:t xml:space="preserve"> Recipient promise rights in advance for inventions developed under this Agreement.</w:t>
+        </w:rPr>
+        <w:t xml:space="preserve"> the Project defined in this Agreement. Neither Provider nor Recipient promise rights in advance for inventions developed under this Agreement.</w:t>
       </w:r>
     </w:p>
     <w:p>
@@ -1937,27 +1701,23 @@
         <w:spacing w:after="60"/>
         <w:rPr>
           <w:rFonts w:asciiTheme="majorBidi" w:hAnsiTheme="majorBidi" w:cstheme="majorBidi"/>
-          <w:color w:val="000000" w:themeColor="text1"/>
-        </w:rPr>
-      </w:pPr>
-      <w:r>
-        <w:rPr>
-          <w:rFonts w:asciiTheme="majorBidi" w:hAnsiTheme="majorBidi" w:cstheme="majorBidi"/>
-          <w:color w:val="000000" w:themeColor="text1"/>
+        </w:rPr>
+      </w:pPr>
+      <w:r>
+        <w:rPr>
+          <w:rFonts w:asciiTheme="majorBidi" w:hAnsiTheme="majorBidi" w:cstheme="majorBidi"/>
         </w:rPr>
         <w:t>No indemnification for any loss, claim, damage, or liability is intended or pr</w:t>
       </w:r>
       <w:r>
         <w:rPr>
           <w:rFonts w:asciiTheme="majorBidi" w:hAnsiTheme="majorBidi" w:cstheme="majorBidi"/>
-          <w:color w:val="000000" w:themeColor="text1"/>
         </w:rPr>
         <w:t>ovided by any party under this A</w:t>
       </w:r>
       <w:r>
         <w:rPr>
           <w:rFonts w:asciiTheme="majorBidi" w:hAnsiTheme="majorBidi" w:cstheme="majorBidi"/>
-          <w:color w:val="000000" w:themeColor="text1"/>
         </w:rPr>
         <w:t xml:space="preserve">greement. Each party shall be liable for any loss, claim, damage, or liability that said party incurs </w:t>
       </w:r>
@@ -1965,7 +1725,6 @@
       <w:r>
         <w:rPr>
           <w:rFonts w:asciiTheme="majorBidi" w:hAnsiTheme="majorBidi" w:cstheme="majorBidi"/>
-          <w:color w:val="000000" w:themeColor="text1"/>
         </w:rPr>
         <w:t>as a result of</w:t>
       </w:r>
@@ -1973,49 +1732,42 @@
       <w:r>
         <w:rPr>
           <w:rFonts w:asciiTheme="majorBidi" w:hAnsiTheme="majorBidi" w:cstheme="majorBidi"/>
-          <w:color w:val="000000" w:themeColor="text1"/>
         </w:rPr>
         <w:t xml:space="preserve"> said party’s activities under th</w:t>
       </w:r>
       <w:r>
         <w:rPr>
           <w:rFonts w:asciiTheme="majorBidi" w:hAnsiTheme="majorBidi" w:cstheme="majorBidi"/>
-          <w:color w:val="000000" w:themeColor="text1"/>
         </w:rPr>
         <w:t>is A</w:t>
       </w:r>
       <w:r>
         <w:rPr>
           <w:rFonts w:asciiTheme="majorBidi" w:hAnsiTheme="majorBidi" w:cstheme="majorBidi"/>
-          <w:color w:val="000000" w:themeColor="text1"/>
         </w:rPr>
         <w:t>greement, except that the N</w:t>
       </w:r>
       <w:r>
         <w:rPr>
           <w:rFonts w:asciiTheme="majorBidi" w:hAnsiTheme="majorBidi" w:cstheme="majorBidi"/>
-          <w:color w:val="000000" w:themeColor="text1"/>
         </w:rPr>
         <w:t>IH</w:t>
       </w:r>
       <w:r>
         <w:rPr>
           <w:rFonts w:asciiTheme="majorBidi" w:hAnsiTheme="majorBidi" w:cstheme="majorBidi"/>
-          <w:color w:val="000000" w:themeColor="text1"/>
         </w:rPr>
         <w:t xml:space="preserve">, as an agency of the United States, assumes liability only to the extent as provided under the </w:t>
       </w:r>
       <w:r>
         <w:rPr>
           <w:rFonts w:asciiTheme="majorBidi" w:hAnsiTheme="majorBidi" w:cstheme="majorBidi"/>
-          <w:color w:val="000000" w:themeColor="text1"/>
         </w:rPr>
         <w:t xml:space="preserve">United States </w:t>
       </w:r>
       <w:r>
         <w:rPr>
           <w:rFonts w:asciiTheme="majorBidi" w:hAnsiTheme="majorBidi" w:cstheme="majorBidi"/>
-          <w:color w:val="000000" w:themeColor="text1"/>
         </w:rPr>
         <w:t>Federal Tort Claims Act (28 U.S.C. Chapter 171).</w:t>
       </w:r>
@@ -2033,13 +1785,11 @@
         <w:spacing w:after="60"/>
         <w:rPr>
           <w:rFonts w:asciiTheme="majorBidi" w:hAnsiTheme="majorBidi" w:cstheme="majorBidi"/>
-          <w:color w:val="000000" w:themeColor="text1"/>
-        </w:rPr>
-      </w:pPr>
-      <w:r>
-        <w:rPr>
-          <w:rFonts w:asciiTheme="majorBidi" w:hAnsiTheme="majorBidi" w:cstheme="majorBidi"/>
-          <w:color w:val="000000" w:themeColor="text1"/>
+        </w:rPr>
+      </w:pPr>
+      <w:r>
+        <w:rPr>
+          <w:rFonts w:asciiTheme="majorBidi" w:hAnsiTheme="majorBidi" w:cstheme="majorBidi"/>
         </w:rPr>
         <w:t xml:space="preserve">Software is supplied AS IS, without any accompanying services or improvements from Provider. SOFTWARE IS SUPPLIED TO RECIPIENT WITH NO WARRANTIES, EXPRESS OR IMPLIED, INCLUDING ANY WARRANTY OF MERCHANTABILITY OR FITNESS FOR A </w:t>
       </w:r>
@@ -2047,7 +1797,6 @@
       <w:r>
         <w:rPr>
           <w:rFonts w:asciiTheme="majorBidi" w:hAnsiTheme="majorBidi" w:cstheme="majorBidi"/>
-          <w:color w:val="000000" w:themeColor="text1"/>
         </w:rPr>
         <w:t>PARTICULAR PURPOSE</w:t>
       </w:r>
@@ -2055,7 +1804,6 @@
       <w:r>
         <w:rPr>
           <w:rFonts w:asciiTheme="majorBidi" w:hAnsiTheme="majorBidi" w:cstheme="majorBidi"/>
-          <w:color w:val="000000" w:themeColor="text1"/>
         </w:rPr>
         <w:t>.  Provider makes no representations that the use of Software will not infringe any patent or proprietary rights of third parties.</w:t>
       </w:r>
@@ -2069,7 +1817,6 @@
         <w:spacing w:after="60"/>
         <w:rPr>
           <w:rFonts w:asciiTheme="majorBidi" w:hAnsiTheme="majorBidi" w:cstheme="majorBidi"/>
-          <w:color w:val="000000" w:themeColor="text1"/>
         </w:rPr>
       </w:pPr>
     </w:p>
@@ -2081,7 +1828,6 @@
           <w:rFonts w:asciiTheme="majorBidi" w:hAnsiTheme="majorBidi" w:cstheme="majorBidi"/>
           <w:b/>
           <w:bCs/>
-          <w:color w:val="000000" w:themeColor="text1"/>
         </w:rPr>
       </w:pPr>
     </w:p>
@@ -2094,7 +1840,6 @@
           <w:rFonts w:asciiTheme="majorBidi" w:hAnsiTheme="majorBidi" w:cstheme="majorBidi"/>
           <w:b/>
           <w:bCs/>
-          <w:color w:val="000000" w:themeColor="text1"/>
         </w:rPr>
       </w:pPr>
       <w:r>
@@ -2102,7 +1847,6 @@
           <w:rFonts w:asciiTheme="majorBidi" w:hAnsiTheme="majorBidi" w:cstheme="majorBidi"/>
           <w:b/>
           <w:bCs/>
-          <w:color w:val="000000" w:themeColor="text1"/>
         </w:rPr>
         <w:t>Signatures Begin on Next Page</w:t>
       </w:r>
@@ -2113,7 +1857,6 @@
         <w:spacing w:after="80"/>
         <w:rPr>
           <w:rFonts w:asciiTheme="majorBidi" w:hAnsiTheme="majorBidi" w:cstheme="majorBidi"/>
-          <w:color w:val="FF0000"/>
         </w:rPr>
       </w:pPr>
       <w:r>
@@ -2121,7 +1864,6 @@
           <w:rFonts w:asciiTheme="majorBidi" w:hAnsiTheme="majorBidi" w:cstheme="majorBidi"/>
           <w:b/>
           <w:bCs/>
-          <w:color w:val="000000" w:themeColor="text1"/>
         </w:rPr>
         <w:br w:type="page"/>
       </w:r>
@@ -2130,7 +1872,6 @@
           <w:rFonts w:asciiTheme="majorBidi" w:hAnsiTheme="majorBidi" w:cstheme="majorBidi"/>
           <w:b/>
           <w:bCs/>
-          <w:color w:val="FF0000"/>
           <w:sz w:val="32"/>
         </w:rPr>
         <w:lastRenderedPageBreak/>
@@ -2139,11 +1880,12 @@
       <w:r>
         <w:rPr>
           <w:rFonts w:asciiTheme="majorBidi" w:hAnsiTheme="majorBidi" w:cstheme="majorBidi"/>
-          <w:color w:val="FF0000"/>
           <w:sz w:val="32"/>
         </w:rPr>
         <w:t>:</w:t>
       </w:r>
+      <w:bookmarkStart w:id="0" w:name="_GoBack"/>
+      <w:bookmarkEnd w:id="0"/>
     </w:p>
     <w:p>
       <w:pPr>
@@ -2151,7 +1893,6 @@
         <w:rPr>
           <w:rFonts w:asciiTheme="majorBidi" w:hAnsiTheme="majorBidi" w:cstheme="majorBidi"/>
           <w:i/>
-          <w:color w:val="FF0000"/>
         </w:rPr>
       </w:pPr>
     </w:p>
@@ -2161,7 +1902,6 @@
         <w:rPr>
           <w:rFonts w:asciiTheme="majorBidi" w:hAnsiTheme="majorBidi" w:cstheme="majorBidi"/>
           <w:i/>
-          <w:color w:val="FF0000"/>
         </w:rPr>
       </w:pPr>
       <w:r>
@@ -2169,7 +1909,6 @@
           <w:rFonts w:asciiTheme="majorBidi" w:hAnsiTheme="majorBidi" w:cstheme="majorBidi"/>
           <w:b/>
           <w:i/>
-          <w:color w:val="FF0000"/>
         </w:rPr>
         <w:t>Authorized Official</w:t>
       </w:r>
@@ -2177,7 +1916,6 @@
         <w:rPr>
           <w:rFonts w:asciiTheme="majorBidi" w:hAnsiTheme="majorBidi" w:cstheme="majorBidi"/>
           <w:i/>
-          <w:color w:val="FF0000"/>
         </w:rPr>
         <w:t xml:space="preserve"> for Recipient:</w:t>
       </w:r>
@@ -2187,7 +1925,6 @@
         <w:widowControl/>
         <w:rPr>
           <w:rFonts w:asciiTheme="majorBidi" w:hAnsiTheme="majorBidi" w:cstheme="majorBidi"/>
-          <w:color w:val="FF0000"/>
           <w:lang w:eastAsia="ko-KR"/>
         </w:rPr>
       </w:pPr>
@@ -2197,62 +1934,53 @@
         <w:widowControl/>
         <w:rPr>
           <w:rFonts w:asciiTheme="majorBidi" w:hAnsiTheme="majorBidi" w:cstheme="majorBidi"/>
-          <w:color w:val="FF0000"/>
-        </w:rPr>
-      </w:pPr>
-      <w:r>
-        <w:rPr>
-          <w:rFonts w:asciiTheme="majorBidi" w:hAnsiTheme="majorBidi" w:cstheme="majorBidi"/>
-          <w:color w:val="FF0000"/>
+        </w:rPr>
+      </w:pPr>
+      <w:r>
+        <w:rPr>
+          <w:rFonts w:asciiTheme="majorBidi" w:hAnsiTheme="majorBidi" w:cstheme="majorBidi"/>
         </w:rPr>
         <w:t>Name:</w:t>
       </w:r>
       <w:r>
         <w:rPr>
           <w:rFonts w:asciiTheme="majorBidi" w:hAnsiTheme="majorBidi" w:cstheme="majorBidi"/>
-          <w:color w:val="FF0000"/>
         </w:rPr>
         <w:t xml:space="preserve"> _________________________________</w:t>
       </w:r>
       <w:r>
         <w:rPr>
           <w:rFonts w:asciiTheme="majorBidi" w:hAnsiTheme="majorBidi" w:cstheme="majorBidi"/>
-          <w:color w:val="FF0000"/>
         </w:rPr>
         <w:t>______</w:t>
       </w:r>
       <w:r>
         <w:rPr>
           <w:rFonts w:asciiTheme="majorBidi" w:hAnsiTheme="majorBidi" w:cstheme="majorBidi"/>
-          <w:color w:val="FF0000"/>
         </w:rPr>
         <w:t>______</w:t>
       </w:r>
       <w:r>
         <w:rPr>
           <w:rFonts w:asciiTheme="majorBidi" w:hAnsiTheme="majorBidi" w:cstheme="majorBidi"/>
-          <w:color w:val="FF0000"/>
         </w:rPr>
         <w:tab/>
       </w:r>
       <w:r>
         <w:rPr>
           <w:rFonts w:asciiTheme="majorBidi" w:hAnsiTheme="majorBidi" w:cstheme="majorBidi"/>
-          <w:color w:val="FF0000"/>
         </w:rPr>
         <w:t>Job Title: ________________</w:t>
       </w:r>
       <w:r>
         <w:rPr>
           <w:rFonts w:asciiTheme="majorBidi" w:hAnsiTheme="majorBidi" w:cstheme="majorBidi"/>
-          <w:color w:val="FF0000"/>
         </w:rPr>
         <w:t>_</w:t>
       </w:r>
       <w:r>
         <w:rPr>
           <w:rFonts w:asciiTheme="majorBidi" w:hAnsiTheme="majorBidi" w:cstheme="majorBidi"/>
-          <w:color w:val="FF0000"/>
         </w:rPr>
         <w:t xml:space="preserve"> </w:t>
       </w:r>
@@ -2262,50 +1990,43 @@
         <w:widowControl/>
         <w:rPr>
           <w:rFonts w:asciiTheme="majorBidi" w:hAnsiTheme="majorBidi" w:cstheme="majorBidi"/>
-          <w:color w:val="FF0000"/>
-        </w:rPr>
-      </w:pPr>
-    </w:p>
-    <w:p>
-      <w:pPr>
-        <w:widowControl/>
-        <w:rPr>
-          <w:rFonts w:asciiTheme="majorBidi" w:hAnsiTheme="majorBidi" w:cstheme="majorBidi"/>
-          <w:color w:val="FF0000"/>
-        </w:rPr>
-      </w:pPr>
-      <w:r>
-        <w:rPr>
-          <w:rFonts w:asciiTheme="majorBidi" w:hAnsiTheme="majorBidi" w:cstheme="majorBidi"/>
-          <w:color w:val="FF0000"/>
+        </w:rPr>
+      </w:pPr>
+    </w:p>
+    <w:p>
+      <w:pPr>
+        <w:widowControl/>
+        <w:rPr>
+          <w:rFonts w:asciiTheme="majorBidi" w:hAnsiTheme="majorBidi" w:cstheme="majorBidi"/>
+        </w:rPr>
+      </w:pPr>
+      <w:r>
+        <w:rPr>
+          <w:rFonts w:asciiTheme="majorBidi" w:hAnsiTheme="majorBidi" w:cstheme="majorBidi"/>
         </w:rPr>
         <w:t>Signature: _________________</w:t>
       </w:r>
       <w:r>
         <w:rPr>
           <w:rFonts w:asciiTheme="majorBidi" w:hAnsiTheme="majorBidi" w:cstheme="majorBidi"/>
-          <w:color w:val="FF0000"/>
         </w:rPr>
         <w:t>_________________________</w:t>
       </w:r>
       <w:r>
         <w:rPr>
           <w:rFonts w:asciiTheme="majorBidi" w:hAnsiTheme="majorBidi" w:cstheme="majorBidi"/>
-          <w:color w:val="FF0000"/>
         </w:rPr>
         <w:tab/>
       </w:r>
       <w:r>
         <w:rPr>
           <w:rFonts w:asciiTheme="majorBidi" w:hAnsiTheme="majorBidi" w:cstheme="majorBidi"/>
-          <w:color w:val="FF0000"/>
         </w:rPr>
         <w:t>Date: ____________</w:t>
       </w:r>
       <w:r>
         <w:rPr>
           <w:rFonts w:asciiTheme="majorBidi" w:hAnsiTheme="majorBidi" w:cstheme="majorBidi"/>
-          <w:color w:val="FF0000"/>
         </w:rPr>
         <w:t>________</w:t>
       </w:r>
@@ -2315,7 +2036,6 @@
         <w:widowControl/>
         <w:rPr>
           <w:rFonts w:asciiTheme="majorBidi" w:hAnsiTheme="majorBidi" w:cstheme="majorBidi"/>
-          <w:color w:val="FF0000"/>
         </w:rPr>
       </w:pPr>
     </w:p>
@@ -2325,14 +2045,12 @@
         <w:rPr>
           <w:rFonts w:asciiTheme="majorBidi" w:hAnsiTheme="majorBidi" w:cstheme="majorBidi"/>
           <w:i/>
-          <w:color w:val="FF0000"/>
         </w:rPr>
       </w:pPr>
       <w:r>
         <w:rPr>
           <w:rFonts w:asciiTheme="majorBidi" w:hAnsiTheme="majorBidi" w:cstheme="majorBidi"/>
           <w:i/>
-          <w:color w:val="FF0000"/>
         </w:rPr>
         <w:t xml:space="preserve">Read and Understood by </w:t>
       </w:r>
@@ -2341,7 +2059,6 @@
           <w:rFonts w:asciiTheme="majorBidi" w:hAnsiTheme="majorBidi" w:cstheme="majorBidi"/>
           <w:b/>
           <w:i/>
-          <w:color w:val="FF0000"/>
         </w:rPr>
         <w:t>Recipient Investigator</w:t>
       </w:r>
@@ -2349,7 +2066,6 @@
         <w:rPr>
           <w:rFonts w:asciiTheme="majorBidi" w:hAnsiTheme="majorBidi" w:cstheme="majorBidi"/>
           <w:i/>
-          <w:color w:val="FF0000"/>
         </w:rPr>
         <w:t>:</w:t>
       </w:r>
@@ -2359,29 +2075,25 @@
         <w:widowControl/>
         <w:rPr>
           <w:rFonts w:asciiTheme="majorBidi" w:hAnsiTheme="majorBidi" w:cstheme="majorBidi"/>
-          <w:color w:val="FF0000"/>
-        </w:rPr>
-      </w:pPr>
-    </w:p>
-    <w:p>
-      <w:pPr>
-        <w:widowControl/>
-        <w:rPr>
-          <w:rFonts w:asciiTheme="majorBidi" w:hAnsiTheme="majorBidi" w:cstheme="majorBidi"/>
-          <w:color w:val="FF0000"/>
-        </w:rPr>
-      </w:pPr>
-      <w:r>
-        <w:rPr>
-          <w:rFonts w:asciiTheme="majorBidi" w:hAnsiTheme="majorBidi" w:cstheme="majorBidi"/>
-          <w:color w:val="FF0000"/>
+        </w:rPr>
+      </w:pPr>
+    </w:p>
+    <w:p>
+      <w:pPr>
+        <w:widowControl/>
+        <w:rPr>
+          <w:rFonts w:asciiTheme="majorBidi" w:hAnsiTheme="majorBidi" w:cstheme="majorBidi"/>
+        </w:rPr>
+      </w:pPr>
+      <w:r>
+        <w:rPr>
+          <w:rFonts w:asciiTheme="majorBidi" w:hAnsiTheme="majorBidi" w:cstheme="majorBidi"/>
         </w:rPr>
         <w:t>Name: _____________________________________________</w:t>
       </w:r>
       <w:r>
         <w:rPr>
           <w:rFonts w:asciiTheme="majorBidi" w:hAnsiTheme="majorBidi" w:cstheme="majorBidi"/>
-          <w:color w:val="FF0000"/>
         </w:rPr>
         <w:tab/>
         <w:t xml:space="preserve">Job Title: _________________ </w:t>
@@ -2392,29 +2104,25 @@
         <w:widowControl/>
         <w:rPr>
           <w:rFonts w:asciiTheme="majorBidi" w:hAnsiTheme="majorBidi" w:cstheme="majorBidi"/>
-          <w:color w:val="FF0000"/>
-        </w:rPr>
-      </w:pPr>
-    </w:p>
-    <w:p>
-      <w:pPr>
-        <w:widowControl/>
-        <w:rPr>
-          <w:rFonts w:asciiTheme="majorBidi" w:hAnsiTheme="majorBidi" w:cstheme="majorBidi"/>
-          <w:color w:val="FF0000"/>
-        </w:rPr>
-      </w:pPr>
-      <w:r>
-        <w:rPr>
-          <w:rFonts w:asciiTheme="majorBidi" w:hAnsiTheme="majorBidi" w:cstheme="majorBidi"/>
-          <w:color w:val="FF0000"/>
+        </w:rPr>
+      </w:pPr>
+    </w:p>
+    <w:p>
+      <w:pPr>
+        <w:widowControl/>
+        <w:rPr>
+          <w:rFonts w:asciiTheme="majorBidi" w:hAnsiTheme="majorBidi" w:cstheme="majorBidi"/>
+        </w:rPr>
+      </w:pPr>
+      <w:r>
+        <w:rPr>
+          <w:rFonts w:asciiTheme="majorBidi" w:hAnsiTheme="majorBidi" w:cstheme="majorBidi"/>
         </w:rPr>
         <w:t>Signature: __________________________________________</w:t>
       </w:r>
       <w:r>
         <w:rPr>
           <w:rFonts w:asciiTheme="majorBidi" w:hAnsiTheme="majorBidi" w:cstheme="majorBidi"/>
-          <w:color w:val="FF0000"/>
         </w:rPr>
         <w:tab/>
         <w:t>Date: ____________________</w:t>
@@ -2425,7 +2133,6 @@
         <w:widowControl/>
         <w:rPr>
           <w:rFonts w:asciiTheme="majorBidi" w:hAnsiTheme="majorBidi" w:cstheme="majorBidi"/>
-          <w:color w:val="FF0000"/>
         </w:rPr>
       </w:pPr>
     </w:p>
@@ -2435,14 +2142,12 @@
         <w:rPr>
           <w:rFonts w:asciiTheme="majorBidi" w:hAnsiTheme="majorBidi" w:cstheme="majorBidi"/>
           <w:i/>
-          <w:color w:val="FF0000"/>
         </w:rPr>
       </w:pPr>
       <w:r>
         <w:rPr>
           <w:rFonts w:asciiTheme="majorBidi" w:hAnsiTheme="majorBidi" w:cstheme="majorBidi"/>
           <w:i/>
-          <w:color w:val="FF0000"/>
         </w:rPr>
         <w:t>Recipient</w:t>
       </w:r>
@@ -2450,7 +2155,6 @@
         <w:rPr>
           <w:rFonts w:asciiTheme="majorBidi" w:hAnsiTheme="majorBidi" w:cstheme="majorBidi"/>
           <w:i/>
-          <w:color w:val="FF0000"/>
         </w:rPr>
         <w:t>’s</w:t>
       </w:r>
@@ -2458,7 +2162,6 @@
         <w:rPr>
           <w:rFonts w:asciiTheme="majorBidi" w:hAnsiTheme="majorBidi" w:cstheme="majorBidi"/>
           <w:i/>
-          <w:color w:val="FF0000"/>
         </w:rPr>
         <w:t xml:space="preserve"> </w:t>
       </w:r>
@@ -2467,7 +2170,6 @@
           <w:rFonts w:asciiTheme="majorBidi" w:hAnsiTheme="majorBidi" w:cstheme="majorBidi"/>
           <w:b/>
           <w:i/>
-          <w:color w:val="FF0000"/>
         </w:rPr>
         <w:t>Mailing Address</w:t>
       </w:r>
@@ -2475,7 +2177,6 @@
         <w:rPr>
           <w:rFonts w:asciiTheme="majorBidi" w:hAnsiTheme="majorBidi" w:cstheme="majorBidi"/>
           <w:i/>
-          <w:color w:val="FF0000"/>
         </w:rPr>
         <w:t xml:space="preserve"> for Legal Notices</w:t>
       </w:r>
@@ -2483,7 +2184,6 @@
         <w:rPr>
           <w:rFonts w:asciiTheme="majorBidi" w:hAnsiTheme="majorBidi" w:cstheme="majorBidi"/>
           <w:i/>
-          <w:color w:val="FF0000"/>
         </w:rPr>
         <w:t>:</w:t>
       </w:r>
@@ -2493,43 +2193,37 @@
         <w:widowControl/>
         <w:rPr>
           <w:rFonts w:asciiTheme="majorBidi" w:hAnsiTheme="majorBidi" w:cstheme="majorBidi"/>
-          <w:color w:val="FF0000"/>
-        </w:rPr>
-      </w:pPr>
-    </w:p>
-    <w:p>
-      <w:pPr>
-        <w:widowControl/>
-        <w:rPr>
-          <w:rFonts w:asciiTheme="majorBidi" w:hAnsiTheme="majorBidi" w:cstheme="majorBidi"/>
-          <w:color w:val="FF0000"/>
-        </w:rPr>
-      </w:pPr>
-      <w:r>
-        <w:rPr>
-          <w:rFonts w:asciiTheme="majorBidi" w:hAnsiTheme="majorBidi" w:cstheme="majorBidi"/>
-          <w:color w:val="FF0000"/>
+        </w:rPr>
+      </w:pPr>
+    </w:p>
+    <w:p>
+      <w:pPr>
+        <w:widowControl/>
+        <w:rPr>
+          <w:rFonts w:asciiTheme="majorBidi" w:hAnsiTheme="majorBidi" w:cstheme="majorBidi"/>
+        </w:rPr>
+      </w:pPr>
+      <w:r>
+        <w:rPr>
+          <w:rFonts w:asciiTheme="majorBidi" w:hAnsiTheme="majorBidi" w:cstheme="majorBidi"/>
         </w:rPr>
         <w:t>Address: _</w:t>
       </w:r>
       <w:r>
         <w:rPr>
           <w:rFonts w:asciiTheme="majorBidi" w:hAnsiTheme="majorBidi" w:cstheme="majorBidi"/>
-          <w:color w:val="FF0000"/>
         </w:rPr>
         <w:t>_______________________________________________________________</w:t>
       </w:r>
       <w:r>
         <w:rPr>
           <w:rFonts w:asciiTheme="majorBidi" w:hAnsiTheme="majorBidi" w:cstheme="majorBidi"/>
-          <w:color w:val="FF0000"/>
         </w:rPr>
         <w:t>_____</w:t>
       </w:r>
       <w:r>
         <w:rPr>
           <w:rFonts w:asciiTheme="majorBidi" w:hAnsiTheme="majorBidi" w:cstheme="majorBidi"/>
-          <w:color w:val="FF0000"/>
         </w:rPr>
         <w:t>__</w:t>
       </w:r>
@@ -2539,71 +2233,61 @@
         <w:widowControl/>
         <w:rPr>
           <w:rFonts w:asciiTheme="majorBidi" w:hAnsiTheme="majorBidi" w:cstheme="majorBidi"/>
-          <w:color w:val="FF0000"/>
-        </w:rPr>
-      </w:pPr>
-    </w:p>
-    <w:p>
-      <w:pPr>
-        <w:widowControl/>
-        <w:rPr>
-          <w:rFonts w:asciiTheme="majorBidi" w:hAnsiTheme="majorBidi" w:cstheme="majorBidi"/>
-          <w:color w:val="FF0000"/>
-        </w:rPr>
-      </w:pPr>
-      <w:r>
-        <w:rPr>
-          <w:rFonts w:asciiTheme="majorBidi" w:hAnsiTheme="majorBidi" w:cstheme="majorBidi"/>
-          <w:color w:val="FF0000"/>
+        </w:rPr>
+      </w:pPr>
+    </w:p>
+    <w:p>
+      <w:pPr>
+        <w:widowControl/>
+        <w:rPr>
+          <w:rFonts w:asciiTheme="majorBidi" w:hAnsiTheme="majorBidi" w:cstheme="majorBidi"/>
+        </w:rPr>
+      </w:pPr>
+      <w:r>
+        <w:rPr>
+          <w:rFonts w:asciiTheme="majorBidi" w:hAnsiTheme="majorBidi" w:cstheme="majorBidi"/>
         </w:rPr>
         <w:t>Email: _________</w:t>
       </w:r>
       <w:r>
         <w:rPr>
           <w:rFonts w:asciiTheme="majorBidi" w:hAnsiTheme="majorBidi" w:cstheme="majorBidi"/>
-          <w:color w:val="FF0000"/>
         </w:rPr>
         <w:t>___</w:t>
       </w:r>
       <w:r>
         <w:rPr>
           <w:rFonts w:asciiTheme="majorBidi" w:hAnsiTheme="majorBidi" w:cstheme="majorBidi"/>
-          <w:color w:val="FF0000"/>
         </w:rPr>
         <w:t>________________________</w:t>
       </w:r>
       <w:r>
         <w:rPr>
           <w:rFonts w:asciiTheme="majorBidi" w:hAnsiTheme="majorBidi" w:cstheme="majorBidi"/>
-          <w:color w:val="FF0000"/>
         </w:rPr>
         <w:tab/>
       </w:r>
       <w:r>
         <w:rPr>
           <w:rFonts w:asciiTheme="majorBidi" w:hAnsiTheme="majorBidi" w:cstheme="majorBidi"/>
-          <w:color w:val="FF0000"/>
         </w:rPr>
         <w:t>Phone:</w:t>
       </w:r>
       <w:r>
         <w:rPr>
           <w:rFonts w:asciiTheme="majorBidi" w:hAnsiTheme="majorBidi" w:cstheme="majorBidi"/>
-          <w:color w:val="FF0000"/>
         </w:rPr>
         <w:t xml:space="preserve"> _________________________</w:t>
       </w:r>
       <w:r>
         <w:rPr>
           <w:rFonts w:asciiTheme="majorBidi" w:hAnsiTheme="majorBidi" w:cstheme="majorBidi"/>
-          <w:color w:val="FF0000"/>
         </w:rPr>
         <w:t>_____</w:t>
       </w:r>
       <w:r>
         <w:rPr>
           <w:rFonts w:asciiTheme="majorBidi" w:hAnsiTheme="majorBidi" w:cstheme="majorBidi"/>
-          <w:color w:val="FF0000"/>
         </w:rPr>
         <w:t>_</w:t>
       </w:r>
@@ -2613,16 +2297,14 @@
         <w:widowControl/>
         <w:rPr>
           <w:rFonts w:asciiTheme="majorBidi" w:hAnsiTheme="majorBidi" w:cstheme="majorBidi"/>
-          <w:color w:val="000000" w:themeColor="text1"/>
-        </w:rPr>
-      </w:pPr>
-    </w:p>
-    <w:p>
-      <w:pPr>
-        <w:widowControl/>
-        <w:rPr>
-          <w:rFonts w:asciiTheme="majorBidi" w:hAnsiTheme="majorBidi" w:cstheme="majorBidi"/>
-          <w:color w:val="000000" w:themeColor="text1"/>
+        </w:rPr>
+      </w:pPr>
+    </w:p>
+    <w:p>
+      <w:pPr>
+        <w:widowControl/>
+        <w:rPr>
+          <w:rFonts w:asciiTheme="majorBidi" w:hAnsiTheme="majorBidi" w:cstheme="majorBidi"/>
           <w:sz w:val="32"/>
         </w:rPr>
       </w:pPr>
@@ -2631,7 +2313,6 @@
           <w:rFonts w:asciiTheme="majorBidi" w:hAnsiTheme="majorBidi" w:cstheme="majorBidi"/>
           <w:b/>
           <w:bCs/>
-          <w:color w:val="000000" w:themeColor="text1"/>
           <w:sz w:val="32"/>
         </w:rPr>
         <w:t>For Provider</w:t>
@@ -2639,7 +2320,6 @@
       <w:r>
         <w:rPr>
           <w:rFonts w:asciiTheme="majorBidi" w:hAnsiTheme="majorBidi" w:cstheme="majorBidi"/>
-          <w:color w:val="000000" w:themeColor="text1"/>
           <w:sz w:val="32"/>
         </w:rPr>
         <w:t>:</w:t>
@@ -2651,7 +2331,6 @@
         <w:rPr>
           <w:rFonts w:asciiTheme="majorBidi" w:hAnsiTheme="majorBidi" w:cstheme="majorBidi"/>
           <w:i/>
-          <w:color w:val="000000" w:themeColor="text1"/>
         </w:rPr>
       </w:pPr>
     </w:p>
@@ -2661,14 +2340,12 @@
         <w:rPr>
           <w:rFonts w:asciiTheme="majorBidi" w:hAnsiTheme="majorBidi" w:cstheme="majorBidi"/>
           <w:i/>
-          <w:color w:val="000000" w:themeColor="text1"/>
         </w:rPr>
       </w:pPr>
       <w:r>
         <w:rPr>
           <w:rFonts w:asciiTheme="majorBidi" w:hAnsiTheme="majorBidi" w:cstheme="majorBidi"/>
           <w:i/>
-          <w:color w:val="000000" w:themeColor="text1"/>
         </w:rPr>
         <w:t xml:space="preserve">Authorized </w:t>
       </w:r>
@@ -2676,7 +2353,6 @@
         <w:rPr>
           <w:rFonts w:asciiTheme="majorBidi" w:hAnsiTheme="majorBidi" w:cstheme="majorBidi"/>
           <w:i/>
-          <w:color w:val="000000" w:themeColor="text1"/>
         </w:rPr>
         <w:t xml:space="preserve">Official </w:t>
       </w:r>
@@ -2684,7 +2360,6 @@
         <w:rPr>
           <w:rFonts w:asciiTheme="majorBidi" w:hAnsiTheme="majorBidi" w:cstheme="majorBidi"/>
           <w:i/>
-          <w:color w:val="000000" w:themeColor="text1"/>
         </w:rPr>
         <w:t>for Provider</w:t>
       </w:r>
@@ -2692,7 +2367,6 @@
         <w:rPr>
           <w:rFonts w:asciiTheme="majorBidi" w:hAnsiTheme="majorBidi" w:cstheme="majorBidi"/>
           <w:i/>
-          <w:color w:val="000000" w:themeColor="text1"/>
         </w:rPr>
         <w:t>:</w:t>
       </w:r>
@@ -2702,29 +2376,25 @@
         <w:widowControl/>
         <w:rPr>
           <w:rFonts w:asciiTheme="majorBidi" w:hAnsiTheme="majorBidi" w:cstheme="majorBidi"/>
-          <w:color w:val="000000" w:themeColor="text1"/>
-        </w:rPr>
-      </w:pPr>
-    </w:p>
-    <w:p>
-      <w:pPr>
-        <w:widowControl/>
-        <w:rPr>
-          <w:rFonts w:asciiTheme="majorBidi" w:hAnsiTheme="majorBidi" w:cstheme="majorBidi"/>
-          <w:color w:val="000000" w:themeColor="text1"/>
-        </w:rPr>
-      </w:pPr>
-      <w:r>
-        <w:rPr>
-          <w:rFonts w:asciiTheme="majorBidi" w:hAnsiTheme="majorBidi" w:cstheme="majorBidi"/>
-          <w:color w:val="000000" w:themeColor="text1"/>
+        </w:rPr>
+      </w:pPr>
+    </w:p>
+    <w:p>
+      <w:pPr>
+        <w:widowControl/>
+        <w:rPr>
+          <w:rFonts w:asciiTheme="majorBidi" w:hAnsiTheme="majorBidi" w:cstheme="majorBidi"/>
+        </w:rPr>
+      </w:pPr>
+      <w:r>
+        <w:rPr>
+          <w:rFonts w:asciiTheme="majorBidi" w:hAnsiTheme="majorBidi" w:cstheme="majorBidi"/>
         </w:rPr>
         <w:t>Name: _____________________________________________</w:t>
       </w:r>
       <w:r>
         <w:rPr>
           <w:rFonts w:asciiTheme="majorBidi" w:hAnsiTheme="majorBidi" w:cstheme="majorBidi"/>
-          <w:color w:val="000000" w:themeColor="text1"/>
         </w:rPr>
         <w:tab/>
         <w:t xml:space="preserve">Job Title: _________________ </w:t>
@@ -2735,29 +2405,25 @@
         <w:widowControl/>
         <w:rPr>
           <w:rFonts w:asciiTheme="majorBidi" w:hAnsiTheme="majorBidi" w:cstheme="majorBidi"/>
-          <w:color w:val="000000" w:themeColor="text1"/>
-        </w:rPr>
-      </w:pPr>
-    </w:p>
-    <w:p>
-      <w:pPr>
-        <w:widowControl/>
-        <w:rPr>
-          <w:rFonts w:asciiTheme="majorBidi" w:hAnsiTheme="majorBidi" w:cstheme="majorBidi"/>
-          <w:color w:val="000000" w:themeColor="text1"/>
-        </w:rPr>
-      </w:pPr>
-      <w:r>
-        <w:rPr>
-          <w:rFonts w:asciiTheme="majorBidi" w:hAnsiTheme="majorBidi" w:cstheme="majorBidi"/>
-          <w:color w:val="000000" w:themeColor="text1"/>
+        </w:rPr>
+      </w:pPr>
+    </w:p>
+    <w:p>
+      <w:pPr>
+        <w:widowControl/>
+        <w:rPr>
+          <w:rFonts w:asciiTheme="majorBidi" w:hAnsiTheme="majorBidi" w:cstheme="majorBidi"/>
+        </w:rPr>
+      </w:pPr>
+      <w:r>
+        <w:rPr>
+          <w:rFonts w:asciiTheme="majorBidi" w:hAnsiTheme="majorBidi" w:cstheme="majorBidi"/>
         </w:rPr>
         <w:t>Signature: __________________________________________</w:t>
       </w:r>
       <w:r>
         <w:rPr>
           <w:rFonts w:asciiTheme="majorBidi" w:hAnsiTheme="majorBidi" w:cstheme="majorBidi"/>
-          <w:color w:val="000000" w:themeColor="text1"/>
         </w:rPr>
         <w:tab/>
         <w:t>Date: ____________________</w:t>
@@ -2768,7 +2434,6 @@
         <w:widowControl/>
         <w:rPr>
           <w:rFonts w:asciiTheme="majorBidi" w:hAnsiTheme="majorBidi" w:cstheme="majorBidi"/>
-          <w:color w:val="000000" w:themeColor="text1"/>
         </w:rPr>
       </w:pPr>
     </w:p>
@@ -2778,14 +2443,12 @@
         <w:rPr>
           <w:rFonts w:asciiTheme="majorBidi" w:hAnsiTheme="majorBidi" w:cstheme="majorBidi"/>
           <w:i/>
-          <w:color w:val="000000" w:themeColor="text1"/>
         </w:rPr>
       </w:pPr>
       <w:r>
         <w:rPr>
           <w:rFonts w:asciiTheme="majorBidi" w:hAnsiTheme="majorBidi" w:cstheme="majorBidi"/>
           <w:i/>
-          <w:color w:val="000000" w:themeColor="text1"/>
         </w:rPr>
         <w:t>Read and Understood by Provider’s Investigator:</w:t>
       </w:r>
@@ -2795,23 +2458,20 @@
         <w:widowControl/>
         <w:rPr>
           <w:rFonts w:asciiTheme="majorBidi" w:hAnsiTheme="majorBidi" w:cstheme="majorBidi"/>
-          <w:color w:val="000000" w:themeColor="text1"/>
-        </w:rPr>
-      </w:pPr>
-    </w:p>
-    <w:p>
-      <w:pPr>
-        <w:widowControl/>
-        <w:rPr>
-          <w:rFonts w:asciiTheme="majorBidi" w:hAnsiTheme="majorBidi" w:cstheme="majorBidi"/>
-          <w:color w:val="000000" w:themeColor="text1"/>
+        </w:rPr>
+      </w:pPr>
+    </w:p>
+    <w:p>
+      <w:pPr>
+        <w:widowControl/>
+        <w:rPr>
+          <w:rFonts w:asciiTheme="majorBidi" w:hAnsiTheme="majorBidi" w:cstheme="majorBidi"/>
         </w:rPr>
       </w:pPr>
       <w:r>
         <w:rPr>
           <w:rFonts w:asciiTheme="majorBidi" w:hAnsiTheme="majorBidi" w:cstheme="majorBidi"/>
           <w:snapToGrid w:val="0"/>
-          <w:color w:val="000000" w:themeColor="text1"/>
           <w:lang w:val="fr-FR"/>
         </w:rPr>
         <w:t>Choonsik Lee, PhD</w:t>
@@ -2822,20 +2482,17 @@
         <w:widowControl/>
         <w:rPr>
           <w:rFonts w:asciiTheme="majorBidi" w:hAnsiTheme="majorBidi" w:cstheme="majorBidi"/>
-          <w:color w:val="000000" w:themeColor="text1"/>
-        </w:rPr>
-      </w:pPr>
-      <w:r>
-        <w:rPr>
-          <w:rFonts w:asciiTheme="majorBidi" w:hAnsiTheme="majorBidi" w:cstheme="majorBidi"/>
-          <w:color w:val="000000" w:themeColor="text1"/>
+        </w:rPr>
+      </w:pPr>
+      <w:r>
+        <w:rPr>
+          <w:rFonts w:asciiTheme="majorBidi" w:hAnsiTheme="majorBidi" w:cstheme="majorBidi"/>
         </w:rPr>
         <w:t>Dosimetry Unit Head</w:t>
       </w:r>
       <w:r>
         <w:rPr>
           <w:rFonts w:asciiTheme="majorBidi" w:hAnsiTheme="majorBidi" w:cstheme="majorBidi"/>
-          <w:color w:val="000000" w:themeColor="text1"/>
         </w:rPr>
         <w:t>, Senior Investigator</w:t>
       </w:r>
@@ -2845,13 +2502,11 @@
         <w:widowControl/>
         <w:rPr>
           <w:rFonts w:asciiTheme="majorBidi" w:hAnsiTheme="majorBidi" w:cstheme="majorBidi"/>
-          <w:color w:val="000000" w:themeColor="text1"/>
-        </w:rPr>
-      </w:pPr>
-      <w:r>
-        <w:rPr>
-          <w:rFonts w:asciiTheme="majorBidi" w:hAnsiTheme="majorBidi" w:cstheme="majorBidi"/>
-          <w:color w:val="000000" w:themeColor="text1"/>
+        </w:rPr>
+      </w:pPr>
+      <w:r>
+        <w:rPr>
+          <w:rFonts w:asciiTheme="majorBidi" w:hAnsiTheme="majorBidi" w:cstheme="majorBidi"/>
         </w:rPr>
         <w:t>Radiation Epidemiology Branch</w:t>
       </w:r>
@@ -2861,13 +2516,11 @@
         <w:widowControl/>
         <w:rPr>
           <w:rFonts w:asciiTheme="majorBidi" w:hAnsiTheme="majorBidi" w:cstheme="majorBidi"/>
-          <w:color w:val="000000" w:themeColor="text1"/>
-        </w:rPr>
-      </w:pPr>
-      <w:r>
-        <w:rPr>
-          <w:rFonts w:asciiTheme="majorBidi" w:hAnsiTheme="majorBidi" w:cstheme="majorBidi"/>
-          <w:color w:val="000000" w:themeColor="text1"/>
+        </w:rPr>
+      </w:pPr>
+      <w:r>
+        <w:rPr>
+          <w:rFonts w:asciiTheme="majorBidi" w:hAnsiTheme="majorBidi" w:cstheme="majorBidi"/>
         </w:rPr>
         <w:t>Division of Cancer Epidemiology &amp; Genetics, NCI, NIH</w:t>
       </w:r>
@@ -2877,64 +2530,55 @@
         <w:widowControl/>
         <w:rPr>
           <w:rFonts w:asciiTheme="majorBidi" w:hAnsiTheme="majorBidi" w:cstheme="majorBidi"/>
-          <w:color w:val="000000" w:themeColor="text1"/>
-        </w:rPr>
-      </w:pPr>
-    </w:p>
-    <w:p>
-      <w:pPr>
-        <w:widowControl/>
-        <w:rPr>
-          <w:rFonts w:asciiTheme="majorBidi" w:hAnsiTheme="majorBidi" w:cstheme="majorBidi"/>
-          <w:color w:val="000000" w:themeColor="text1"/>
-        </w:rPr>
-      </w:pPr>
-      <w:r>
-        <w:rPr>
-          <w:rFonts w:asciiTheme="majorBidi" w:hAnsiTheme="majorBidi" w:cstheme="majorBidi"/>
-          <w:color w:val="000000" w:themeColor="text1"/>
+        </w:rPr>
+      </w:pPr>
+    </w:p>
+    <w:p>
+      <w:pPr>
+        <w:widowControl/>
+        <w:rPr>
+          <w:rFonts w:asciiTheme="majorBidi" w:hAnsiTheme="majorBidi" w:cstheme="majorBidi"/>
+        </w:rPr>
+      </w:pPr>
+      <w:r>
+        <w:rPr>
+          <w:rFonts w:asciiTheme="majorBidi" w:hAnsiTheme="majorBidi" w:cstheme="majorBidi"/>
         </w:rPr>
         <w:t xml:space="preserve">Signature: </w:t>
       </w:r>
       <w:r>
         <w:rPr>
           <w:rFonts w:asciiTheme="majorBidi" w:hAnsiTheme="majorBidi" w:cstheme="majorBidi"/>
-          <w:color w:val="000000" w:themeColor="text1"/>
         </w:rPr>
         <w:t>_______________</w:t>
       </w:r>
       <w:r>
         <w:rPr>
           <w:rFonts w:asciiTheme="majorBidi" w:hAnsiTheme="majorBidi" w:cstheme="majorBidi"/>
-          <w:color w:val="000000" w:themeColor="text1"/>
         </w:rPr>
         <w:t>___________________________</w:t>
       </w:r>
       <w:r>
         <w:rPr>
           <w:rFonts w:asciiTheme="majorBidi" w:hAnsiTheme="majorBidi" w:cstheme="majorBidi"/>
-          <w:color w:val="000000" w:themeColor="text1"/>
         </w:rPr>
         <w:tab/>
       </w:r>
       <w:r>
         <w:rPr>
           <w:rFonts w:asciiTheme="majorBidi" w:hAnsiTheme="majorBidi" w:cstheme="majorBidi"/>
-          <w:color w:val="000000" w:themeColor="text1"/>
         </w:rPr>
         <w:t xml:space="preserve">Date: </w:t>
       </w:r>
       <w:r>
         <w:rPr>
           <w:rFonts w:asciiTheme="majorBidi" w:hAnsiTheme="majorBidi" w:cstheme="majorBidi"/>
-          <w:color w:val="000000" w:themeColor="text1"/>
         </w:rPr>
         <w:t>______________</w:t>
       </w:r>
       <w:r>
         <w:rPr>
           <w:rFonts w:asciiTheme="majorBidi" w:hAnsiTheme="majorBidi" w:cstheme="majorBidi"/>
-          <w:color w:val="000000" w:themeColor="text1"/>
         </w:rPr>
         <w:t>______</w:t>
       </w:r>
@@ -2944,20 +2588,17 @@
         <w:widowControl/>
         <w:rPr>
           <w:rFonts w:asciiTheme="majorBidi" w:hAnsiTheme="majorBidi" w:cstheme="majorBidi"/>
-          <w:color w:val="000000" w:themeColor="text1"/>
-        </w:rPr>
-      </w:pPr>
-      <w:r>
-        <w:rPr>
-          <w:rFonts w:asciiTheme="majorBidi" w:hAnsiTheme="majorBidi" w:cstheme="majorBidi"/>
-          <w:color w:val="000000" w:themeColor="text1"/>
+        </w:rPr>
+      </w:pPr>
+      <w:r>
+        <w:rPr>
+          <w:rFonts w:asciiTheme="majorBidi" w:hAnsiTheme="majorBidi" w:cstheme="majorBidi"/>
         </w:rPr>
         <w:tab/>
       </w:r>
       <w:r>
         <w:rPr>
           <w:rFonts w:asciiTheme="majorBidi" w:hAnsiTheme="majorBidi" w:cstheme="majorBidi"/>
-          <w:color w:val="000000" w:themeColor="text1"/>
         </w:rPr>
         <w:tab/>
       </w:r>
@@ -2967,20 +2608,17 @@
         <w:widowControl/>
         <w:rPr>
           <w:rFonts w:asciiTheme="majorBidi" w:hAnsiTheme="majorBidi" w:cstheme="majorBidi"/>
-          <w:color w:val="000000" w:themeColor="text1"/>
-        </w:rPr>
-      </w:pPr>
-      <w:r>
-        <w:rPr>
-          <w:rFonts w:asciiTheme="majorBidi" w:hAnsiTheme="majorBidi" w:cstheme="majorBidi"/>
-          <w:color w:val="000000" w:themeColor="text1"/>
+        </w:rPr>
+      </w:pPr>
+      <w:r>
+        <w:rPr>
+          <w:rFonts w:asciiTheme="majorBidi" w:hAnsiTheme="majorBidi" w:cstheme="majorBidi"/>
         </w:rPr>
         <w:t xml:space="preserve">Provider’s Mailing Address for Legal </w:t>
       </w:r>
       <w:r>
         <w:rPr>
           <w:rFonts w:asciiTheme="majorBidi" w:hAnsiTheme="majorBidi" w:cstheme="majorBidi"/>
-          <w:color w:val="000000" w:themeColor="text1"/>
         </w:rPr>
         <w:t>Notices:</w:t>
       </w:r>
@@ -2991,13 +2629,11 @@
         <w:ind w:left="360"/>
         <w:rPr>
           <w:rFonts w:asciiTheme="majorBidi" w:hAnsiTheme="majorBidi" w:cstheme="majorBidi"/>
-          <w:color w:val="000000" w:themeColor="text1"/>
-        </w:rPr>
-      </w:pPr>
-      <w:r>
-        <w:rPr>
-          <w:rFonts w:asciiTheme="majorBidi" w:hAnsiTheme="majorBidi" w:cstheme="majorBidi"/>
-          <w:color w:val="000000" w:themeColor="text1"/>
+        </w:rPr>
+      </w:pPr>
+      <w:r>
+        <w:rPr>
+          <w:rFonts w:asciiTheme="majorBidi" w:hAnsiTheme="majorBidi" w:cstheme="majorBidi"/>
         </w:rPr>
         <w:t>National Institutes of Health</w:t>
       </w:r>
@@ -3008,27 +2644,23 @@
         <w:ind w:left="360"/>
         <w:rPr>
           <w:rFonts w:asciiTheme="majorBidi" w:hAnsiTheme="majorBidi" w:cstheme="majorBidi"/>
-          <w:color w:val="000000" w:themeColor="text1"/>
-        </w:rPr>
-      </w:pPr>
-      <w:r>
-        <w:rPr>
-          <w:rFonts w:asciiTheme="majorBidi" w:hAnsiTheme="majorBidi" w:cstheme="majorBidi"/>
-          <w:color w:val="000000" w:themeColor="text1"/>
+        </w:rPr>
+      </w:pPr>
+      <w:r>
+        <w:rPr>
+          <w:rFonts w:asciiTheme="majorBidi" w:hAnsiTheme="majorBidi" w:cstheme="majorBidi"/>
         </w:rPr>
         <w:t>National Cancer Institute</w:t>
       </w:r>
       <w:r>
         <w:rPr>
           <w:rFonts w:asciiTheme="majorBidi" w:hAnsiTheme="majorBidi" w:cstheme="majorBidi"/>
-          <w:color w:val="000000" w:themeColor="text1"/>
         </w:rPr>
         <w:t xml:space="preserve"> </w:t>
       </w:r>
       <w:r>
         <w:rPr>
           <w:rFonts w:asciiTheme="majorBidi" w:hAnsiTheme="majorBidi" w:cstheme="majorBidi"/>
-          <w:color w:val="000000" w:themeColor="text1"/>
         </w:rPr>
         <w:t>Technology Transfer Center</w:t>
       </w:r>
@@ -3039,27 +2671,23 @@
         <w:ind w:left="360"/>
         <w:rPr>
           <w:rFonts w:asciiTheme="majorBidi" w:hAnsiTheme="majorBidi" w:cstheme="majorBidi"/>
-          <w:color w:val="000000" w:themeColor="text1"/>
-        </w:rPr>
-      </w:pPr>
-      <w:r>
-        <w:rPr>
-          <w:rFonts w:asciiTheme="majorBidi" w:hAnsiTheme="majorBidi" w:cstheme="majorBidi"/>
-          <w:color w:val="000000" w:themeColor="text1"/>
+        </w:rPr>
+      </w:pPr>
+      <w:r>
+        <w:rPr>
+          <w:rFonts w:asciiTheme="majorBidi" w:hAnsiTheme="majorBidi" w:cstheme="majorBidi"/>
         </w:rPr>
         <w:t>9609 Medical Center Dr</w:t>
       </w:r>
       <w:r>
         <w:rPr>
           <w:rFonts w:asciiTheme="majorBidi" w:hAnsiTheme="majorBidi" w:cstheme="majorBidi"/>
-          <w:color w:val="000000" w:themeColor="text1"/>
         </w:rPr>
         <w:t>.</w:t>
       </w:r>
       <w:r>
         <w:rPr>
           <w:rFonts w:asciiTheme="majorBidi" w:hAnsiTheme="majorBidi" w:cstheme="majorBidi"/>
-          <w:color w:val="000000" w:themeColor="text1"/>
         </w:rPr>
         <w:t xml:space="preserve"> Rm 1E530, MSC 9702</w:t>
       </w:r>
@@ -3070,13 +2698,11 @@
         <w:ind w:left="360"/>
         <w:rPr>
           <w:rFonts w:asciiTheme="majorBidi" w:hAnsiTheme="majorBidi" w:cstheme="majorBidi"/>
-          <w:color w:val="000000" w:themeColor="text1"/>
-        </w:rPr>
-      </w:pPr>
-      <w:r>
-        <w:rPr>
-          <w:rFonts w:asciiTheme="majorBidi" w:hAnsiTheme="majorBidi" w:cstheme="majorBidi"/>
-          <w:color w:val="000000" w:themeColor="text1"/>
+        </w:rPr>
+      </w:pPr>
+      <w:r>
+        <w:rPr>
+          <w:rFonts w:asciiTheme="majorBidi" w:hAnsiTheme="majorBidi" w:cstheme="majorBidi"/>
         </w:rPr>
         <w:t>Bethesda, MD 20892-9702</w:t>
       </w:r>
@@ -3087,34 +2713,29 @@
         <w:ind w:left="360"/>
         <w:rPr>
           <w:rFonts w:asciiTheme="majorBidi" w:hAnsiTheme="majorBidi" w:cstheme="majorBidi"/>
-          <w:color w:val="000000" w:themeColor="text1"/>
-        </w:rPr>
-      </w:pPr>
-      <w:r>
-        <w:rPr>
-          <w:rFonts w:asciiTheme="majorBidi" w:hAnsiTheme="majorBidi" w:cstheme="majorBidi"/>
-          <w:color w:val="000000" w:themeColor="text1"/>
+        </w:rPr>
+      </w:pPr>
+      <w:r>
+        <w:rPr>
+          <w:rFonts w:asciiTheme="majorBidi" w:hAnsiTheme="majorBidi" w:cstheme="majorBidi"/>
         </w:rPr>
         <w:t xml:space="preserve">Phone: </w:t>
       </w:r>
       <w:r>
         <w:rPr>
           <w:rFonts w:asciiTheme="majorBidi" w:hAnsiTheme="majorBidi" w:cstheme="majorBidi"/>
-          <w:color w:val="000000" w:themeColor="text1"/>
         </w:rPr>
         <w:t xml:space="preserve">240-276-5530 </w:t>
       </w:r>
       <w:r>
         <w:rPr>
           <w:rFonts w:asciiTheme="majorBidi" w:hAnsiTheme="majorBidi" w:cstheme="majorBidi"/>
-          <w:color w:val="000000" w:themeColor="text1"/>
         </w:rPr>
         <w:t>Fax:</w:t>
       </w:r>
       <w:r>
         <w:rPr>
           <w:rFonts w:asciiTheme="majorBidi" w:hAnsiTheme="majorBidi" w:cstheme="majorBidi"/>
-          <w:color w:val="000000" w:themeColor="text1"/>
         </w:rPr>
         <w:t xml:space="preserve"> 240-276-5504</w:t>
       </w:r>
@@ -3133,7 +2754,7 @@
 </file>
 
 <file path=word/endnotes.xml><?xml version="1.0" encoding="utf-8"?>
-<w:endnotes xmlns:wpc="http://schemas.microsoft.com/office/word/2010/wordprocessingCanvas" xmlns:cx="http://schemas.microsoft.com/office/drawing/2014/chartex" xmlns:cx1="http://schemas.microsoft.com/office/drawing/2015/9/8/chartex" xmlns:cx2="http://schemas.microsoft.com/office/drawing/2015/10/21/chartex" xmlns:cx3="http://schemas.microsoft.com/office/drawing/2016/5/9/chartex" xmlns:cx4="http://schemas.microsoft.com/office/drawing/2016/5/10/chartex" xmlns:cx5="http://schemas.microsoft.com/office/drawing/2016/5/11/chartex" xmlns:cx6="http://schemas.microsoft.com/office/drawing/2016/5/12/chartex" xmlns:cx7="http://schemas.microsoft.com/office/drawing/2016/5/13/chartex" xmlns:cx8="http://schemas.microsoft.com/office/drawing/2016/5/14/chartex" xmlns:mc="http://schemas.openxmlformats.org/markup-compatibility/2006" xmlns:aink="http://schemas.microsoft.com/office/drawing/2016/ink" xmlns:am3d="http://schemas.microsoft.com/office/drawing/2017/model3d" xmlns:o="urn:schemas-microsoft-com:office:office" xmlns:r="http://schemas.openxmlformats.org/officeDocument/2006/relationships" xmlns:m="http://schemas.openxmlformats.org/officeDocument/2006/math" xmlns:v="urn:schemas-microsoft-com:vml" xmlns:wp14="http://schemas.microsoft.com/office/word/2010/wordprocessingDrawing" xmlns:wp="http://schemas.openxmlformats.org/drawingml/2006/wordprocessingDrawing" xmlns:w10="urn:schemas-microsoft-com:office:word" xmlns:w="http://schemas.openxmlformats.org/wordprocessingml/2006/main" xmlns:w14="http://schemas.microsoft.com/office/word/2010/wordml" xmlns:w15="http://schemas.microsoft.com/office/word/2012/wordml" xmlns:w16se="http://schemas.microsoft.com/office/word/2015/wordml/symex" xmlns:wpg="http://schemas.microsoft.com/office/word/2010/wordprocessingGroup" xmlns:wpi="http://schemas.microsoft.com/office/word/2010/wordprocessingInk" xmlns:wne="http://schemas.microsoft.com/office/word/2006/wordml" xmlns:wps="http://schemas.microsoft.com/office/word/2010/wordprocessingShape" mc:Ignorable="w14 w15 w16se wp14">
+<w:endnotes xmlns:wpc="http://schemas.microsoft.com/office/word/2010/wordprocessingCanvas" xmlns:cx="http://schemas.microsoft.com/office/drawing/2014/chartex" xmlns:cx1="http://schemas.microsoft.com/office/drawing/2015/9/8/chartex" xmlns:cx2="http://schemas.microsoft.com/office/drawing/2015/10/21/chartex" xmlns:cx3="http://schemas.microsoft.com/office/drawing/2016/5/9/chartex" xmlns:cx4="http://schemas.microsoft.com/office/drawing/2016/5/10/chartex" xmlns:cx5="http://schemas.microsoft.com/office/drawing/2016/5/11/chartex" xmlns:cx6="http://schemas.microsoft.com/office/drawing/2016/5/12/chartex" xmlns:cx7="http://schemas.microsoft.com/office/drawing/2016/5/13/chartex" xmlns:cx8="http://schemas.microsoft.com/office/drawing/2016/5/14/chartex" xmlns:mc="http://schemas.openxmlformats.org/markup-compatibility/2006" xmlns:aink="http://schemas.microsoft.com/office/drawing/2016/ink" xmlns:am3d="http://schemas.microsoft.com/office/drawing/2017/model3d" xmlns:o="urn:schemas-microsoft-com:office:office" xmlns:r="http://schemas.openxmlformats.org/officeDocument/2006/relationships" xmlns:m="http://schemas.openxmlformats.org/officeDocument/2006/math" xmlns:v="urn:schemas-microsoft-com:vml" xmlns:wp14="http://schemas.microsoft.com/office/word/2010/wordprocessingDrawing" xmlns:wp="http://schemas.openxmlformats.org/drawingml/2006/wordprocessingDrawing" xmlns:w10="urn:schemas-microsoft-com:office:word" xmlns:w="http://schemas.openxmlformats.org/wordprocessingml/2006/main" xmlns:w14="http://schemas.microsoft.com/office/word/2010/wordml" xmlns:w15="http://schemas.microsoft.com/office/word/2012/wordml" xmlns:w16cid="http://schemas.microsoft.com/office/word/2016/wordml/cid" xmlns:w16se="http://schemas.microsoft.com/office/word/2015/wordml/symex" xmlns:wpg="http://schemas.microsoft.com/office/word/2010/wordprocessingGroup" xmlns:wpi="http://schemas.microsoft.com/office/word/2010/wordprocessingInk" xmlns:wne="http://schemas.microsoft.com/office/word/2006/wordml" xmlns:wps="http://schemas.microsoft.com/office/word/2010/wordprocessingShape" mc:Ignorable="w14 w15 w16se w16cid wp14">
   <w:endnote w:type="separator" w:id="-1">
     <w:p>
       <w:r>
@@ -3152,7 +2773,7 @@
 </file>
 
 <file path=word/footer1.xml><?xml version="1.0" encoding="utf-8"?>
-<w:ftr xmlns:wpc="http://schemas.microsoft.com/office/word/2010/wordprocessingCanvas" xmlns:cx="http://schemas.microsoft.com/office/drawing/2014/chartex" xmlns:cx1="http://schemas.microsoft.com/office/drawing/2015/9/8/chartex" xmlns:cx2="http://schemas.microsoft.com/office/drawing/2015/10/21/chartex" xmlns:cx3="http://schemas.microsoft.com/office/drawing/2016/5/9/chartex" xmlns:cx4="http://schemas.microsoft.com/office/drawing/2016/5/10/chartex" xmlns:cx5="http://schemas.microsoft.com/office/drawing/2016/5/11/chartex" xmlns:cx6="http://schemas.microsoft.com/office/drawing/2016/5/12/chartex" xmlns:cx7="http://schemas.microsoft.com/office/drawing/2016/5/13/chartex" xmlns:cx8="http://schemas.microsoft.com/office/drawing/2016/5/14/chartex" xmlns:mc="http://schemas.openxmlformats.org/markup-compatibility/2006" xmlns:aink="http://schemas.microsoft.com/office/drawing/2016/ink" xmlns:am3d="http://schemas.microsoft.com/office/drawing/2017/model3d" xmlns:o="urn:schemas-microsoft-com:office:office" xmlns:r="http://schemas.openxmlformats.org/officeDocument/2006/relationships" xmlns:m="http://schemas.openxmlformats.org/officeDocument/2006/math" xmlns:v="urn:schemas-microsoft-com:vml" xmlns:wp14="http://schemas.microsoft.com/office/word/2010/wordprocessingDrawing" xmlns:wp="http://schemas.openxmlformats.org/drawingml/2006/wordprocessingDrawing" xmlns:w10="urn:schemas-microsoft-com:office:word" xmlns:w="http://schemas.openxmlformats.org/wordprocessingml/2006/main" xmlns:w14="http://schemas.microsoft.com/office/word/2010/wordml" xmlns:w15="http://schemas.microsoft.com/office/word/2012/wordml" xmlns:w16se="http://schemas.microsoft.com/office/word/2015/wordml/symex" xmlns:wpg="http://schemas.microsoft.com/office/word/2010/wordprocessingGroup" xmlns:wpi="http://schemas.microsoft.com/office/word/2010/wordprocessingInk" xmlns:wne="http://schemas.microsoft.com/office/word/2006/wordml" xmlns:wps="http://schemas.microsoft.com/office/word/2010/wordprocessingShape" mc:Ignorable="w14 w15 w16se wp14">
+<w:ftr xmlns:wpc="http://schemas.microsoft.com/office/word/2010/wordprocessingCanvas" xmlns:cx="http://schemas.microsoft.com/office/drawing/2014/chartex" xmlns:cx1="http://schemas.microsoft.com/office/drawing/2015/9/8/chartex" xmlns:cx2="http://schemas.microsoft.com/office/drawing/2015/10/21/chartex" xmlns:cx3="http://schemas.microsoft.com/office/drawing/2016/5/9/chartex" xmlns:cx4="http://schemas.microsoft.com/office/drawing/2016/5/10/chartex" xmlns:cx5="http://schemas.microsoft.com/office/drawing/2016/5/11/chartex" xmlns:cx6="http://schemas.microsoft.com/office/drawing/2016/5/12/chartex" xmlns:cx7="http://schemas.microsoft.com/office/drawing/2016/5/13/chartex" xmlns:cx8="http://schemas.microsoft.com/office/drawing/2016/5/14/chartex" xmlns:mc="http://schemas.openxmlformats.org/markup-compatibility/2006" xmlns:aink="http://schemas.microsoft.com/office/drawing/2016/ink" xmlns:am3d="http://schemas.microsoft.com/office/drawing/2017/model3d" xmlns:o="urn:schemas-microsoft-com:office:office" xmlns:r="http://schemas.openxmlformats.org/officeDocument/2006/relationships" xmlns:m="http://schemas.openxmlformats.org/officeDocument/2006/math" xmlns:v="urn:schemas-microsoft-com:vml" xmlns:wp14="http://schemas.microsoft.com/office/word/2010/wordprocessingDrawing" xmlns:wp="http://schemas.openxmlformats.org/drawingml/2006/wordprocessingDrawing" xmlns:w10="urn:schemas-microsoft-com:office:word" xmlns:w="http://schemas.openxmlformats.org/wordprocessingml/2006/main" xmlns:w14="http://schemas.microsoft.com/office/word/2010/wordml" xmlns:w15="http://schemas.microsoft.com/office/word/2012/wordml" xmlns:w16cid="http://schemas.microsoft.com/office/word/2016/wordml/cid" xmlns:w16se="http://schemas.microsoft.com/office/word/2015/wordml/symex" xmlns:wpg="http://schemas.microsoft.com/office/word/2010/wordprocessingGroup" xmlns:wpi="http://schemas.microsoft.com/office/word/2010/wordprocessingInk" xmlns:wne="http://schemas.microsoft.com/office/word/2006/wordml" xmlns:wps="http://schemas.microsoft.com/office/word/2010/wordprocessingShape" mc:Ignorable="w14 w15 w16se w16cid wp14">
   <w:p>
     <w:pPr>
       <w:spacing w:line="240" w:lineRule="exact"/>
@@ -3206,7 +2827,7 @@
         <w:sz w:val="18"/>
         <w:szCs w:val="18"/>
       </w:rPr>
-      <w:t>4</w:t>
+      <w:t>3</w:t>
     </w:r>
     <w:r>
       <w:rPr>
@@ -3271,7 +2892,7 @@
 </file>
 
 <file path=word/footnotes.xml><?xml version="1.0" encoding="utf-8"?>
-<w:footnotes xmlns:wpc="http://schemas.microsoft.com/office/word/2010/wordprocessingCanvas" xmlns:cx="http://schemas.microsoft.com/office/drawing/2014/chartex" xmlns:cx1="http://schemas.microsoft.com/office/drawing/2015/9/8/chartex" xmlns:cx2="http://schemas.microsoft.com/office/drawing/2015/10/21/chartex" xmlns:cx3="http://schemas.microsoft.com/office/drawing/2016/5/9/chartex" xmlns:cx4="http://schemas.microsoft.com/office/drawing/2016/5/10/chartex" xmlns:cx5="http://schemas.microsoft.com/office/drawing/2016/5/11/chartex" xmlns:cx6="http://schemas.microsoft.com/office/drawing/2016/5/12/chartex" xmlns:cx7="http://schemas.microsoft.com/office/drawing/2016/5/13/chartex" xmlns:cx8="http://schemas.microsoft.com/office/drawing/2016/5/14/chartex" xmlns:mc="http://schemas.openxmlformats.org/markup-compatibility/2006" xmlns:aink="http://schemas.microsoft.com/office/drawing/2016/ink" xmlns:am3d="http://schemas.microsoft.com/office/drawing/2017/model3d" xmlns:o="urn:schemas-microsoft-com:office:office" xmlns:r="http://schemas.openxmlformats.org/officeDocument/2006/relationships" xmlns:m="http://schemas.openxmlformats.org/officeDocument/2006/math" xmlns:v="urn:schemas-microsoft-com:vml" xmlns:wp14="http://schemas.microsoft.com/office/word/2010/wordprocessingDrawing" xmlns:wp="http://schemas.openxmlformats.org/drawingml/2006/wordprocessingDrawing" xmlns:w10="urn:schemas-microsoft-com:office:word" xmlns:w="http://schemas.openxmlformats.org/wordprocessingml/2006/main" xmlns:w14="http://schemas.microsoft.com/office/word/2010/wordml" xmlns:w15="http://schemas.microsoft.com/office/word/2012/wordml" xmlns:w16se="http://schemas.microsoft.com/office/word/2015/wordml/symex" xmlns:wpg="http://schemas.microsoft.com/office/word/2010/wordprocessingGroup" xmlns:wpi="http://schemas.microsoft.com/office/word/2010/wordprocessingInk" xmlns:wne="http://schemas.microsoft.com/office/word/2006/wordml" xmlns:wps="http://schemas.microsoft.com/office/word/2010/wordprocessingShape" mc:Ignorable="w14 w15 w16se wp14">
+<w:footnotes xmlns:wpc="http://schemas.microsoft.com/office/word/2010/wordprocessingCanvas" xmlns:cx="http://schemas.microsoft.com/office/drawing/2014/chartex" xmlns:cx1="http://schemas.microsoft.com/office/drawing/2015/9/8/chartex" xmlns:cx2="http://schemas.microsoft.com/office/drawing/2015/10/21/chartex" xmlns:cx3="http://schemas.microsoft.com/office/drawing/2016/5/9/chartex" xmlns:cx4="http://schemas.microsoft.com/office/drawing/2016/5/10/chartex" xmlns:cx5="http://schemas.microsoft.com/office/drawing/2016/5/11/chartex" xmlns:cx6="http://schemas.microsoft.com/office/drawing/2016/5/12/chartex" xmlns:cx7="http://schemas.microsoft.com/office/drawing/2016/5/13/chartex" xmlns:cx8="http://schemas.microsoft.com/office/drawing/2016/5/14/chartex" xmlns:mc="http://schemas.openxmlformats.org/markup-compatibility/2006" xmlns:aink="http://schemas.microsoft.com/office/drawing/2016/ink" xmlns:am3d="http://schemas.microsoft.com/office/drawing/2017/model3d" xmlns:o="urn:schemas-microsoft-com:office:office" xmlns:r="http://schemas.openxmlformats.org/officeDocument/2006/relationships" xmlns:m="http://schemas.openxmlformats.org/officeDocument/2006/math" xmlns:v="urn:schemas-microsoft-com:vml" xmlns:wp14="http://schemas.microsoft.com/office/word/2010/wordprocessingDrawing" xmlns:wp="http://schemas.openxmlformats.org/drawingml/2006/wordprocessingDrawing" xmlns:w10="urn:schemas-microsoft-com:office:word" xmlns:w="http://schemas.openxmlformats.org/wordprocessingml/2006/main" xmlns:w14="http://schemas.microsoft.com/office/word/2010/wordml" xmlns:w15="http://schemas.microsoft.com/office/word/2012/wordml" xmlns:w16cid="http://schemas.microsoft.com/office/word/2016/wordml/cid" xmlns:w16se="http://schemas.microsoft.com/office/word/2015/wordml/symex" xmlns:wpg="http://schemas.microsoft.com/office/word/2010/wordprocessingGroup" xmlns:wpi="http://schemas.microsoft.com/office/word/2010/wordprocessingInk" xmlns:wne="http://schemas.microsoft.com/office/word/2006/wordml" xmlns:wps="http://schemas.microsoft.com/office/word/2010/wordprocessingShape" mc:Ignorable="w14 w15 w16se w16cid wp14">
   <w:footnote w:type="separator" w:id="-1">
     <w:p>
       <w:r>
@@ -3290,7 +2911,7 @@
 </file>
 
 <file path=word/header1.xml><?xml version="1.0" encoding="utf-8"?>
-<w:hdr xmlns:wpc="http://schemas.microsoft.com/office/word/2010/wordprocessingCanvas" xmlns:cx="http://schemas.microsoft.com/office/drawing/2014/chartex" xmlns:cx1="http://schemas.microsoft.com/office/drawing/2015/9/8/chartex" xmlns:cx2="http://schemas.microsoft.com/office/drawing/2015/10/21/chartex" xmlns:cx3="http://schemas.microsoft.com/office/drawing/2016/5/9/chartex" xmlns:cx4="http://schemas.microsoft.com/office/drawing/2016/5/10/chartex" xmlns:cx5="http://schemas.microsoft.com/office/drawing/2016/5/11/chartex" xmlns:cx6="http://schemas.microsoft.com/office/drawing/2016/5/12/chartex" xmlns:cx7="http://schemas.microsoft.com/office/drawing/2016/5/13/chartex" xmlns:cx8="http://schemas.microsoft.com/office/drawing/2016/5/14/chartex" xmlns:mc="http://schemas.openxmlformats.org/markup-compatibility/2006" xmlns:aink="http://schemas.microsoft.com/office/drawing/2016/ink" xmlns:am3d="http://schemas.microsoft.com/office/drawing/2017/model3d" xmlns:o="urn:schemas-microsoft-com:office:office" xmlns:r="http://schemas.openxmlformats.org/officeDocument/2006/relationships" xmlns:m="http://schemas.openxmlformats.org/officeDocument/2006/math" xmlns:v="urn:schemas-microsoft-com:vml" xmlns:wp14="http://schemas.microsoft.com/office/word/2010/wordprocessingDrawing" xmlns:wp="http://schemas.openxmlformats.org/drawingml/2006/wordprocessingDrawing" xmlns:w10="urn:schemas-microsoft-com:office:word" xmlns:w="http://schemas.openxmlformats.org/wordprocessingml/2006/main" xmlns:w14="http://schemas.microsoft.com/office/word/2010/wordml" xmlns:w15="http://schemas.microsoft.com/office/word/2012/wordml" xmlns:w16se="http://schemas.microsoft.com/office/word/2015/wordml/symex" xmlns:wpg="http://schemas.microsoft.com/office/word/2010/wordprocessingGroup" xmlns:wpi="http://schemas.microsoft.com/office/word/2010/wordprocessingInk" xmlns:wne="http://schemas.microsoft.com/office/word/2006/wordml" xmlns:wps="http://schemas.microsoft.com/office/word/2010/wordprocessingShape" mc:Ignorable="w14 w15 w16se wp14">
+<w:hdr xmlns:wpc="http://schemas.microsoft.com/office/word/2010/wordprocessingCanvas" xmlns:cx="http://schemas.microsoft.com/office/drawing/2014/chartex" xmlns:cx1="http://schemas.microsoft.com/office/drawing/2015/9/8/chartex" xmlns:cx2="http://schemas.microsoft.com/office/drawing/2015/10/21/chartex" xmlns:cx3="http://schemas.microsoft.com/office/drawing/2016/5/9/chartex" xmlns:cx4="http://schemas.microsoft.com/office/drawing/2016/5/10/chartex" xmlns:cx5="http://schemas.microsoft.com/office/drawing/2016/5/11/chartex" xmlns:cx6="http://schemas.microsoft.com/office/drawing/2016/5/12/chartex" xmlns:cx7="http://schemas.microsoft.com/office/drawing/2016/5/13/chartex" xmlns:cx8="http://schemas.microsoft.com/office/drawing/2016/5/14/chartex" xmlns:mc="http://schemas.openxmlformats.org/markup-compatibility/2006" xmlns:aink="http://schemas.microsoft.com/office/drawing/2016/ink" xmlns:am3d="http://schemas.microsoft.com/office/drawing/2017/model3d" xmlns:o="urn:schemas-microsoft-com:office:office" xmlns:r="http://schemas.openxmlformats.org/officeDocument/2006/relationships" xmlns:m="http://schemas.openxmlformats.org/officeDocument/2006/math" xmlns:v="urn:schemas-microsoft-com:vml" xmlns:wp14="http://schemas.microsoft.com/office/word/2010/wordprocessingDrawing" xmlns:wp="http://schemas.openxmlformats.org/drawingml/2006/wordprocessingDrawing" xmlns:w10="urn:schemas-microsoft-com:office:word" xmlns:w="http://schemas.openxmlformats.org/wordprocessingml/2006/main" xmlns:w14="http://schemas.microsoft.com/office/word/2010/wordml" xmlns:w15="http://schemas.microsoft.com/office/word/2012/wordml" xmlns:w16cid="http://schemas.microsoft.com/office/word/2016/wordml/cid" xmlns:w16se="http://schemas.microsoft.com/office/word/2015/wordml/symex" xmlns:wpg="http://schemas.microsoft.com/office/word/2010/wordprocessingGroup" xmlns:wpi="http://schemas.microsoft.com/office/word/2010/wordprocessingInk" xmlns:wne="http://schemas.microsoft.com/office/word/2006/wordml" xmlns:wps="http://schemas.microsoft.com/office/word/2010/wordprocessingShape" mc:Ignorable="w14 w15 w16se w16cid wp14">
   <w:p>
     <w:pPr>
       <w:pStyle w:val="Header"/>
@@ -3326,7 +2947,7 @@
 </file>
 
 <file path=word/numbering.xml><?xml version="1.0" encoding="utf-8"?>
-<w:numbering xmlns:wpc="http://schemas.microsoft.com/office/word/2010/wordprocessingCanvas" xmlns:cx="http://schemas.microsoft.com/office/drawing/2014/chartex" xmlns:cx1="http://schemas.microsoft.com/office/drawing/2015/9/8/chartex" xmlns:cx2="http://schemas.microsoft.com/office/drawing/2015/10/21/chartex" xmlns:cx3="http://schemas.microsoft.com/office/drawing/2016/5/9/chartex" xmlns:cx4="http://schemas.microsoft.com/office/drawing/2016/5/10/chartex" xmlns:cx5="http://schemas.microsoft.com/office/drawing/2016/5/11/chartex" xmlns:cx6="http://schemas.microsoft.com/office/drawing/2016/5/12/chartex" xmlns:cx7="http://schemas.microsoft.com/office/drawing/2016/5/13/chartex" xmlns:cx8="http://schemas.microsoft.com/office/drawing/2016/5/14/chartex" xmlns:mc="http://schemas.openxmlformats.org/markup-compatibility/2006" xmlns:aink="http://schemas.microsoft.com/office/drawing/2016/ink" xmlns:am3d="http://schemas.microsoft.com/office/drawing/2017/model3d" xmlns:o="urn:schemas-microsoft-com:office:office" xmlns:r="http://schemas.openxmlformats.org/officeDocument/2006/relationships" xmlns:m="http://schemas.openxmlformats.org/officeDocument/2006/math" xmlns:v="urn:schemas-microsoft-com:vml" xmlns:wp14="http://schemas.microsoft.com/office/word/2010/wordprocessingDrawing" xmlns:wp="http://schemas.openxmlformats.org/drawingml/2006/wordprocessingDrawing" xmlns:w10="urn:schemas-microsoft-com:office:word" xmlns:w="http://schemas.openxmlformats.org/wordprocessingml/2006/main" xmlns:w14="http://schemas.microsoft.com/office/word/2010/wordml" xmlns:w15="http://schemas.microsoft.com/office/word/2012/wordml" xmlns:w16se="http://schemas.microsoft.com/office/word/2015/wordml/symex" xmlns:wpg="http://schemas.microsoft.com/office/word/2010/wordprocessingGroup" xmlns:wpi="http://schemas.microsoft.com/office/word/2010/wordprocessingInk" xmlns:wne="http://schemas.microsoft.com/office/word/2006/wordml" xmlns:wps="http://schemas.microsoft.com/office/word/2010/wordprocessingShape" mc:Ignorable="w14 w15 w16se wp14">
+<w:numbering xmlns:wpc="http://schemas.microsoft.com/office/word/2010/wordprocessingCanvas" xmlns:cx="http://schemas.microsoft.com/office/drawing/2014/chartex" xmlns:cx1="http://schemas.microsoft.com/office/drawing/2015/9/8/chartex" xmlns:cx2="http://schemas.microsoft.com/office/drawing/2015/10/21/chartex" xmlns:cx3="http://schemas.microsoft.com/office/drawing/2016/5/9/chartex" xmlns:cx4="http://schemas.microsoft.com/office/drawing/2016/5/10/chartex" xmlns:cx5="http://schemas.microsoft.com/office/drawing/2016/5/11/chartex" xmlns:cx6="http://schemas.microsoft.com/office/drawing/2016/5/12/chartex" xmlns:cx7="http://schemas.microsoft.com/office/drawing/2016/5/13/chartex" xmlns:cx8="http://schemas.microsoft.com/office/drawing/2016/5/14/chartex" xmlns:mc="http://schemas.openxmlformats.org/markup-compatibility/2006" xmlns:aink="http://schemas.microsoft.com/office/drawing/2016/ink" xmlns:am3d="http://schemas.microsoft.com/office/drawing/2017/model3d" xmlns:o="urn:schemas-microsoft-com:office:office" xmlns:r="http://schemas.openxmlformats.org/officeDocument/2006/relationships" xmlns:m="http://schemas.openxmlformats.org/officeDocument/2006/math" xmlns:v="urn:schemas-microsoft-com:vml" xmlns:wp14="http://schemas.microsoft.com/office/word/2010/wordprocessingDrawing" xmlns:wp="http://schemas.openxmlformats.org/drawingml/2006/wordprocessingDrawing" xmlns:w10="urn:schemas-microsoft-com:office:word" xmlns:w="http://schemas.openxmlformats.org/wordprocessingml/2006/main" xmlns:w14="http://schemas.microsoft.com/office/word/2010/wordml" xmlns:w15="http://schemas.microsoft.com/office/word/2012/wordml" xmlns:w16cid="http://schemas.microsoft.com/office/word/2016/wordml/cid" xmlns:w16se="http://schemas.microsoft.com/office/word/2015/wordml/symex" xmlns:wpg="http://schemas.microsoft.com/office/word/2010/wordprocessingGroup" xmlns:wpi="http://schemas.microsoft.com/office/word/2010/wordprocessingInk" xmlns:wne="http://schemas.microsoft.com/office/word/2006/wordml" xmlns:wps="http://schemas.microsoft.com/office/word/2010/wordprocessingShape" mc:Ignorable="w14 w15 w16se w16cid wp14">
   <w:abstractNum w:abstractNumId="0" w15:restartNumberingAfterBreak="0">
     <w:nsid w:val="FFFFFF1D"/>
     <w:multiLevelType w:val="multilevel"/>
@@ -3864,7 +3485,7 @@
 </file>
 
 <file path=word/styles.xml><?xml version="1.0" encoding="utf-8"?>
-<w:styles xmlns:mc="http://schemas.openxmlformats.org/markup-compatibility/2006" xmlns:r="http://schemas.openxmlformats.org/officeDocument/2006/relationships" xmlns:w="http://schemas.openxmlformats.org/wordprocessingml/2006/main" xmlns:w14="http://schemas.microsoft.com/office/word/2010/wordml" xmlns:w15="http://schemas.microsoft.com/office/word/2012/wordml" xmlns:w16se="http://schemas.microsoft.com/office/word/2015/wordml/symex" mc:Ignorable="w14 w15 w16se">
+<w:styles xmlns:mc="http://schemas.openxmlformats.org/markup-compatibility/2006" xmlns:r="http://schemas.openxmlformats.org/officeDocument/2006/relationships" xmlns:w="http://schemas.openxmlformats.org/wordprocessingml/2006/main" xmlns:w14="http://schemas.microsoft.com/office/word/2010/wordml" xmlns:w15="http://schemas.microsoft.com/office/word/2012/wordml" xmlns:w16cid="http://schemas.microsoft.com/office/word/2016/wordml/cid" xmlns:w16se="http://schemas.microsoft.com/office/word/2015/wordml/symex" mc:Ignorable="w14 w15 w16se w16cid">
   <w:docDefaults>
     <w:rPrDefault>
       <w:rPr>
